--- a/War Congress Data/House - Conflict/1792.Jackson-Lee.9.25.06.docx
+++ b/War Congress Data/House - Conflict/1792.Jackson-Lee.9.25.06.docx
@@ -1,8 +1,8 @@
 
 <file path=word/document.xml><?xml version="1.0" encoding="utf-8"?>
-<w:document xmlns:ve="http://schemas.openxmlformats.org/markup-compatibility/2006" xmlns:o="urn:schemas-microsoft-com:office:office" xmlns:r="http://schemas.openxmlformats.org/officeDocument/2006/relationships" xmlns:m="http://schemas.openxmlformats.org/officeDocument/2006/math" xmlns:v="urn:schemas-microsoft-com:vml" xmlns:wp="http://schemas.openxmlformats.org/drawingml/2006/wordprocessingDrawing" xmlns:w10="urn:schemas-microsoft-com:office:word" xmlns:w="http://schemas.openxmlformats.org/wordprocessingml/2006/main" xmlns:wne="http://schemas.microsoft.com/office/word/2006/wordml">
+<w:document xmlns:w14="http://schemas.microsoft.com/office/word/2010/wordml" xmlns:wp14="http://schemas.microsoft.com/office/word/2010/wordprocessingDrawing" xmlns:ve="http://schemas.openxmlformats.org/markup-compatibility/2006" xmlns:o="urn:schemas-microsoft-com:office:office" xmlns:r="http://schemas.openxmlformats.org/officeDocument/2006/relationships" xmlns:m="http://schemas.openxmlformats.org/officeDocument/2006/math" xmlns:v="urn:schemas-microsoft-com:vml" xmlns:wp="http://schemas.openxmlformats.org/drawingml/2006/wordprocessingDrawing" xmlns:w10="urn:schemas-microsoft-com:office:word" xmlns:w="http://schemas.openxmlformats.org/wordprocessingml/2006/main" xmlns:wne="http://schemas.microsoft.com/office/word/2006/wordml" xmlns:mc="http://schemas.openxmlformats.org/markup-compatibility/2006" mc:Ignorable="w14 wp14">
   <w:body>
-    <w:p>
+    <w:p xmlns:wp14="http://schemas.microsoft.com/office/word/2010/wordml" wp14:textId="77777777">
       <w:pPr>
         <w:pStyle w:val="Standard"/>
         <w:autoSpaceDE w:val="0"/>
@@ -23,7 +23,7 @@
         <w:t>Madam Speaker, I am here because I indicated</w:t>
       </w:r>
     </w:p>
-    <w:p>
+    <w:p xmlns:wp14="http://schemas.microsoft.com/office/word/2010/wordml" wp14:textId="77777777">
       <w:pPr>
         <w:pStyle w:val="Standard"/>
         <w:autoSpaceDE w:val="0"/>
@@ -55,7 +55,7 @@
         <w:t xml:space="preserve"> I believe that this debate or these</w:t>
       </w:r>
     </w:p>
-    <w:p>
+    <w:p xmlns:wp14="http://schemas.microsoft.com/office/word/2010/wordml" wp14:textId="77777777">
       <w:pPr>
         <w:pStyle w:val="Standard"/>
         <w:autoSpaceDE w:val="0"/>
@@ -87,7 +87,7 @@
         <w:t xml:space="preserve"> that we have had over these</w:t>
       </w:r>
     </w:p>
-    <w:p>
+    <w:p xmlns:wp14="http://schemas.microsoft.com/office/word/2010/wordml" wp14:textId="77777777">
       <w:pPr>
         <w:pStyle w:val="Standard"/>
         <w:autoSpaceDE w:val="0"/>
@@ -119,7 +119,7 @@
         <w:t xml:space="preserve"> couple of hours may be some of the</w:t>
       </w:r>
     </w:p>
-    <w:p>
+    <w:p xmlns:wp14="http://schemas.microsoft.com/office/word/2010/wordml" wp14:textId="77777777">
       <w:pPr>
         <w:pStyle w:val="Standard"/>
         <w:autoSpaceDE w:val="0"/>
@@ -160,7 +160,7 @@
         <w:t>efforts that</w:t>
       </w:r>
     </w:p>
-    <w:p>
+    <w:p xmlns:wp14="http://schemas.microsoft.com/office/word/2010/wordml" wp14:textId="77777777">
       <w:pPr>
         <w:pStyle w:val="Standard"/>
         <w:autoSpaceDE w:val="0"/>
@@ -192,7 +192,7 @@
         <w:t xml:space="preserve"> Congress can spend its time on this week.</w:t>
       </w:r>
     </w:p>
-    <w:p>
+    <w:p xmlns:wp14="http://schemas.microsoft.com/office/word/2010/wordml" wp14:textId="77777777">
       <w:pPr>
         <w:pStyle w:val="Standard"/>
         <w:autoSpaceDE w:val="0"/>
@@ -213,7 +213,7 @@
         <w:t>We have heard our colleagues over</w:t>
       </w:r>
     </w:p>
-    <w:p>
+    <w:p xmlns:wp14="http://schemas.microsoft.com/office/word/2010/wordml" wp14:textId="77777777">
       <w:pPr>
         <w:pStyle w:val="Standard"/>
         <w:autoSpaceDE w:val="0"/>
@@ -245,7 +245,7 @@
         <w:t xml:space="preserve"> over again talk about the devastation</w:t>
       </w:r>
     </w:p>
-    <w:p>
+    <w:p xmlns:wp14="http://schemas.microsoft.com/office/word/2010/wordml" wp14:textId="77777777">
       <w:pPr>
         <w:pStyle w:val="Standard"/>
         <w:autoSpaceDE w:val="0"/>
@@ -277,7 +277,7 @@
         <w:t xml:space="preserve"> the outrage of what is going</w:t>
       </w:r>
     </w:p>
-    <w:p>
+    <w:p xmlns:wp14="http://schemas.microsoft.com/office/word/2010/wordml" wp14:textId="77777777">
       <w:pPr>
         <w:pStyle w:val="Standard"/>
         <w:autoSpaceDE w:val="0"/>
@@ -309,7 +309,7 @@
         <w:t xml:space="preserve"> in Sudan. Let me thank Mr. LANTOS</w:t>
       </w:r>
     </w:p>
-    <w:p>
+    <w:p xmlns:wp14="http://schemas.microsoft.com/office/word/2010/wordml" wp14:textId="77777777">
       <w:pPr>
         <w:pStyle w:val="Standard"/>
         <w:autoSpaceDE w:val="0"/>
@@ -341,7 +341,7 @@
         <w:t xml:space="preserve"> Mr. HYDE and Mr. PAYNE because I</w:t>
       </w:r>
     </w:p>
-    <w:p>
+    <w:p xmlns:wp14="http://schemas.microsoft.com/office/word/2010/wordml" wp14:textId="77777777">
       <w:pPr>
         <w:pStyle w:val="Standard"/>
         <w:autoSpaceDE w:val="0"/>
@@ -382,7 +382,7 @@
         <w:t>hat, as my good friend</w:t>
       </w:r>
     </w:p>
-    <w:p>
+    <w:p xmlns:wp14="http://schemas.microsoft.com/office/word/2010/wordml" wp14:textId="77777777">
       <w:pPr>
         <w:pStyle w:val="Standard"/>
         <w:autoSpaceDE w:val="0"/>
@@ -414,7 +414,7 @@
         <w:t xml:space="preserve"> colleague who just recently debated</w:t>
       </w:r>
     </w:p>
-    <w:p>
+    <w:p xmlns:wp14="http://schemas.microsoft.com/office/word/2010/wordml" wp14:textId="77777777">
       <w:pPr>
         <w:pStyle w:val="Standard"/>
         <w:autoSpaceDE w:val="0"/>
@@ -446,7 +446,7 @@
         <w:t xml:space="preserve"> question on the floor reminded</w:t>
       </w:r>
     </w:p>
-    <w:p>
+    <w:p xmlns:wp14="http://schemas.microsoft.com/office/word/2010/wordml" wp14:textId="77777777">
       <w:pPr>
         <w:pStyle w:val="Standard"/>
         <w:autoSpaceDE w:val="0"/>
@@ -478,7 +478,7 @@
         <w:t>, we have been here before.</w:t>
       </w:r>
     </w:p>
-    <w:p>
+    <w:p xmlns:wp14="http://schemas.microsoft.com/office/word/2010/wordml" wp14:textId="77777777">
       <w:pPr>
         <w:pStyle w:val="Standard"/>
         <w:autoSpaceDE w:val="0"/>
@@ -499,7 +499,7 @@
         <w:t>And when we came here before, we</w:t>
       </w:r>
     </w:p>
-    <w:p>
+    <w:p xmlns:wp14="http://schemas.microsoft.com/office/word/2010/wordml" wp14:textId="77777777">
       <w:pPr>
         <w:pStyle w:val="Standard"/>
         <w:autoSpaceDE w:val="0"/>
@@ -531,7 +531,7 @@
         <w:t xml:space="preserve"> have moved this legislation, not</w:t>
       </w:r>
     </w:p>
-    <w:p>
+    <w:p xmlns:wp14="http://schemas.microsoft.com/office/word/2010/wordml" wp14:textId="77777777">
       <w:pPr>
         <w:pStyle w:val="Standard"/>
         <w:autoSpaceDE w:val="0"/>
@@ -563,7 +563,7 @@
         <w:t xml:space="preserve"> to give deference to the</w:t>
       </w:r>
     </w:p>
-    <w:p>
+    <w:p xmlns:wp14="http://schemas.microsoft.com/office/word/2010/wordml" wp14:textId="77777777">
       <w:pPr>
         <w:pStyle w:val="Standard"/>
         <w:autoSpaceDE w:val="0"/>
@@ -604,7 +604,7 @@
         <w:t>ymore because he</w:t>
       </w:r>
     </w:p>
-    <w:p>
+    <w:p xmlns:wp14="http://schemas.microsoft.com/office/word/2010/wordml" wp14:textId="77777777">
       <w:pPr>
         <w:pStyle w:val="Standard"/>
         <w:autoSpaceDE w:val="0"/>
@@ -636,7 +636,7 @@
         <w:t xml:space="preserve"> obviously shown us that it is not</w:t>
       </w:r>
     </w:p>
-    <w:p>
+    <w:p xmlns:wp14="http://schemas.microsoft.com/office/word/2010/wordml" wp14:textId="77777777">
       <w:pPr>
         <w:pStyle w:val="Standard"/>
         <w:autoSpaceDE w:val="0"/>
@@ -668,7 +668,7 @@
         <w:t xml:space="preserve"> intention to do what is right for the</w:t>
       </w:r>
     </w:p>
-    <w:p>
+    <w:p xmlns:wp14="http://schemas.microsoft.com/office/word/2010/wordml" wp14:textId="77777777">
       <w:pPr>
         <w:pStyle w:val="Standard"/>
         <w:autoSpaceDE w:val="0"/>
@@ -700,7 +700,7 @@
         <w:t xml:space="preserve"> people.</w:t>
       </w:r>
     </w:p>
-    <w:p>
+    <w:p xmlns:wp14="http://schemas.microsoft.com/office/word/2010/wordml" wp14:textId="77777777">
       <w:pPr>
         <w:pStyle w:val="Standard"/>
         <w:autoSpaceDE w:val="0"/>
@@ -721,7 +721,7 @@
         <w:t>I have mentioned the fact that there</w:t>
       </w:r>
     </w:p>
-    <w:p>
+    <w:p xmlns:wp14="http://schemas.microsoft.com/office/word/2010/wordml" wp14:textId="77777777">
       <w:pPr>
         <w:pStyle w:val="Standard"/>
         <w:autoSpaceDE w:val="0"/>
@@ -753,7 +753,7 @@
         <w:t xml:space="preserve"> so many who have fled and who</w:t>
       </w:r>
     </w:p>
-    <w:p>
+    <w:p xmlns:wp14="http://schemas.microsoft.com/office/word/2010/wordml" wp14:textId="77777777">
       <w:pPr>
         <w:pStyle w:val="Standard"/>
         <w:autoSpaceDE w:val="0"/>
@@ -785,7 +785,7 @@
         <w:t xml:space="preserve"> been devastated out of the camps.</w:t>
       </w:r>
     </w:p>
-    <w:p>
+    <w:p xmlns:wp14="http://schemas.microsoft.com/office/word/2010/wordml" wp14:textId="77777777">
       <w:pPr>
         <w:pStyle w:val="Standard"/>
         <w:autoSpaceDE w:val="0"/>
@@ -815,7 +815,7 @@
         <w:t>conditions,</w:t>
       </w:r>
     </w:p>
-    <w:p>
+    <w:p xmlns:wp14="http://schemas.microsoft.com/office/word/2010/wordml" wp14:textId="77777777">
       <w:pPr>
         <w:pStyle w:val="Standard"/>
         <w:autoSpaceDE w:val="0"/>
@@ -847,7 +847,7 @@
         <w:t xml:space="preserve"> many harsh conditions, lack</w:t>
       </w:r>
     </w:p>
-    <w:p>
+    <w:p xmlns:wp14="http://schemas.microsoft.com/office/word/2010/wordml" wp14:textId="77777777">
       <w:pPr>
         <w:pStyle w:val="Standard"/>
         <w:autoSpaceDE w:val="0"/>
@@ -879,7 +879,7 @@
         <w:t xml:space="preserve"> water, lack of clothing, lack of housing</w:t>
       </w:r>
     </w:p>
-    <w:p>
+    <w:p xmlns:wp14="http://schemas.microsoft.com/office/word/2010/wordml" wp14:textId="77777777">
       <w:pPr>
         <w:pStyle w:val="Standard"/>
         <w:autoSpaceDE w:val="0"/>
@@ -911,7 +911,7 @@
         <w:t xml:space="preserve"> shelter, if you will, and certainly</w:t>
       </w:r>
     </w:p>
-    <w:p>
+    <w:p xmlns:wp14="http://schemas.microsoft.com/office/word/2010/wordml" wp14:textId="77777777">
       <w:pPr>
         <w:pStyle w:val="Standard"/>
         <w:autoSpaceDE w:val="0"/>
@@ -943,7 +943,7 @@
         <w:t xml:space="preserve"> inability to protect oneself.</w:t>
       </w:r>
     </w:p>
-    <w:p>
+    <w:p xmlns:wp14="http://schemas.microsoft.com/office/word/2010/wordml" wp14:textId="77777777">
       <w:pPr>
         <w:pStyle w:val="Standard"/>
         <w:autoSpaceDE w:val="0"/>
@@ -964,7 +964,7 @@
         <w:t>This legislation provides the sanctions</w:t>
       </w:r>
     </w:p>
-    <w:p>
+    <w:p xmlns:wp14="http://schemas.microsoft.com/office/word/2010/wordml" wp14:textId="77777777">
       <w:pPr>
         <w:pStyle w:val="Standard"/>
         <w:autoSpaceDE w:val="0"/>
@@ -996,7 +996,7 @@
         <w:t xml:space="preserve"> those who will perpetrate</w:t>
       </w:r>
     </w:p>
-    <w:p>
+    <w:p xmlns:wp14="http://schemas.microsoft.com/office/word/2010/wordml" wp14:textId="77777777">
       <w:pPr>
         <w:pStyle w:val="Standard"/>
         <w:autoSpaceDE w:val="0"/>
@@ -1037,7 +1037,7 @@
         <w:t>e, but it also is the</w:t>
       </w:r>
     </w:p>
-    <w:p>
+    <w:p xmlns:wp14="http://schemas.microsoft.com/office/word/2010/wordml" wp14:textId="77777777">
       <w:pPr>
         <w:pStyle w:val="Standard"/>
         <w:autoSpaceDE w:val="0"/>
@@ -1069,7 +1069,7 @@
         <w:t xml:space="preserve"> of strong legislation that is needed.</w:t>
       </w:r>
     </w:p>
-    <w:p>
+    <w:p xmlns:wp14="http://schemas.microsoft.com/office/word/2010/wordml" wp14:textId="77777777">
       <w:pPr>
         <w:pStyle w:val="Standard"/>
         <w:autoSpaceDE w:val="0"/>
@@ -1090,7 +1090,7 @@
         <w:t>And as my good friend from California,</w:t>
       </w:r>
     </w:p>
-    <w:p>
+    <w:p xmlns:wp14="http://schemas.microsoft.com/office/word/2010/wordml" wp14:textId="77777777">
       <w:pPr>
         <w:pStyle w:val="Standard"/>
         <w:autoSpaceDE w:val="0"/>
@@ -1111,7 +1111,7 @@
         <w:t>Ranking Member Mr. LANTOS,</w:t>
       </w:r>
     </w:p>
-    <w:p>
+    <w:p xmlns:wp14="http://schemas.microsoft.com/office/word/2010/wordml" wp14:textId="77777777">
       <w:pPr>
         <w:pStyle w:val="Standard"/>
         <w:autoSpaceDE w:val="0"/>
@@ -1143,7 +1143,7 @@
         <w:t xml:space="preserve"> said, it could do more. We could</w:t>
       </w:r>
     </w:p>
-    <w:p>
+    <w:p xmlns:wp14="http://schemas.microsoft.com/office/word/2010/wordml" wp14:textId="77777777">
       <w:pPr>
         <w:pStyle w:val="Standard"/>
         <w:autoSpaceDE w:val="0"/>
@@ -1175,7 +1175,7 @@
         <w:t xml:space="preserve"> divestiture. And, frankly, that</w:t>
       </w:r>
     </w:p>
-    <w:p>
+    <w:p xmlns:wp14="http://schemas.microsoft.com/office/word/2010/wordml" wp14:textId="77777777">
       <w:pPr>
         <w:pStyle w:val="Standard"/>
         <w:autoSpaceDE w:val="0"/>
@@ -1207,7 +1207,7 @@
         <w:t xml:space="preserve"> why I am supporting the legislation</w:t>
       </w:r>
     </w:p>
-    <w:p>
+    <w:p xmlns:wp14="http://schemas.microsoft.com/office/word/2010/wordml" wp14:textId="77777777">
       <w:pPr>
         <w:pStyle w:val="Standard"/>
         <w:autoSpaceDE w:val="0"/>
@@ -1248,7 +1248,7 @@
         <w:t>sswoman BARBARA LEE to call</w:t>
       </w:r>
     </w:p>
-    <w:p>
+    <w:p xmlns:wp14="http://schemas.microsoft.com/office/word/2010/wordml" wp14:textId="77777777">
       <w:pPr>
         <w:pStyle w:val="Standard"/>
         <w:autoSpaceDE w:val="0"/>
@@ -1280,7 +1280,7 @@
         <w:t xml:space="preserve"> the divestiture all over the Nation</w:t>
       </w:r>
     </w:p>
-    <w:p>
+    <w:p xmlns:wp14="http://schemas.microsoft.com/office/word/2010/wordml" wp14:textId="77777777">
       <w:pPr>
         <w:pStyle w:val="Standard"/>
         <w:autoSpaceDE w:val="0"/>
@@ -1312,7 +1312,7 @@
         <w:t xml:space="preserve"> any investment in Sudan.</w:t>
       </w:r>
     </w:p>
-    <w:p>
+    <w:p xmlns:wp14="http://schemas.microsoft.com/office/word/2010/wordml" wp14:textId="77777777">
       <w:pPr>
         <w:pStyle w:val="Standard"/>
         <w:autoSpaceDE w:val="0"/>
@@ -1333,7 +1333,7 @@
         <w:t>But allow me to share with you why</w:t>
       </w:r>
     </w:p>
-    <w:p>
+    <w:p xmlns:wp14="http://schemas.microsoft.com/office/word/2010/wordml" wp14:textId="77777777">
       <w:pPr>
         <w:pStyle w:val="Standard"/>
         <w:autoSpaceDE w:val="0"/>
@@ -1365,7 +1365,7 @@
         <w:t xml:space="preserve"> is such an important initiative. We</w:t>
       </w:r>
     </w:p>
-    <w:p>
+    <w:p xmlns:wp14="http://schemas.microsoft.com/office/word/2010/wordml" wp14:textId="77777777">
       <w:pPr>
         <w:pStyle w:val="Standard"/>
         <w:autoSpaceDE w:val="0"/>
@@ -1397,7 +1397,7 @@
         <w:t xml:space="preserve"> just heard from the President of</w:t>
       </w:r>
     </w:p>
-    <w:p>
+    <w:p xmlns:wp14="http://schemas.microsoft.com/office/word/2010/wordml" wp14:textId="77777777">
       <w:pPr>
         <w:pStyle w:val="Standard"/>
         <w:autoSpaceDE w:val="0"/>
@@ -1418,7 +1418,7 @@
         <w:t>Sudan, who has now begun new military</w:t>
       </w:r>
     </w:p>
-    <w:p>
+    <w:p xmlns:wp14="http://schemas.microsoft.com/office/word/2010/wordml" wp14:textId="77777777">
       <w:pPr>
         <w:pStyle w:val="Standard"/>
         <w:autoSpaceDE w:val="0"/>
@@ -1450,7 +1450,7 @@
         <w:t xml:space="preserve"> in Darfur and who has</w:t>
       </w:r>
     </w:p>
-    <w:p>
+    <w:p xmlns:wp14="http://schemas.microsoft.com/office/word/2010/wordml" wp14:textId="77777777">
       <w:pPr>
         <w:pStyle w:val="Standard"/>
         <w:autoSpaceDE w:val="0"/>
@@ -1482,7 +1482,7 @@
         <w:t xml:space="preserve"> from country to country, Morocco,</w:t>
       </w:r>
     </w:p>
-    <w:p>
+    <w:p xmlns:wp14="http://schemas.microsoft.com/office/word/2010/wordml" wp14:textId="77777777">
       <w:pPr>
         <w:pStyle w:val="Standard"/>
         <w:autoSpaceDE w:val="0"/>
@@ -1503,7 +1503,7 @@
         <w:t>Egypt, and argued his case that</w:t>
       </w:r>
     </w:p>
-    <w:p>
+    <w:p xmlns:wp14="http://schemas.microsoft.com/office/word/2010/wordml" wp14:textId="77777777">
       <w:pPr>
         <w:pStyle w:val="Standard"/>
         <w:autoSpaceDE w:val="0"/>
@@ -1535,7 +1535,7 @@
         <w:t xml:space="preserve"> does not want U.N. peacekeepers in</w:t>
       </w:r>
     </w:p>
-    <w:p>
+    <w:p xmlns:wp14="http://schemas.microsoft.com/office/word/2010/wordml" wp14:textId="77777777">
       <w:pPr>
         <w:pStyle w:val="Standard"/>
         <w:autoSpaceDE w:val="0"/>
@@ -1567,7 +1567,7 @@
       </w:r>
       <w:proofErr w:type="gramEnd"/>
     </w:p>
-    <w:p>
+    <w:p xmlns:wp14="http://schemas.microsoft.com/office/word/2010/wordml" wp14:textId="77777777">
       <w:pPr>
         <w:pStyle w:val="Standard"/>
         <w:autoSpaceDE w:val="0"/>
@@ -1599,7 +1599,7 @@
         <w:t xml:space="preserve"> he is perpetrating violence</w:t>
       </w:r>
     </w:p>
-    <w:p>
+    <w:p xmlns:wp14="http://schemas.microsoft.com/office/word/2010/wordml" wp14:textId="77777777">
       <w:pPr>
         <w:pStyle w:val="Standard"/>
         <w:autoSpaceDE w:val="0"/>
@@ -1631,7 +1631,7 @@
         <w:t xml:space="preserve"> his own constituents, his own people?</w:t>
       </w:r>
     </w:p>
-    <w:p>
+    <w:p xmlns:wp14="http://schemas.microsoft.com/office/word/2010/wordml" wp14:textId="77777777">
       <w:pPr>
         <w:pStyle w:val="Standard"/>
         <w:autoSpaceDE w:val="0"/>
@@ -1661,7 +1661,7 @@
         <w:t>we have stood on this floor and</w:t>
       </w:r>
     </w:p>
-    <w:p>
+    <w:p xmlns:wp14="http://schemas.microsoft.com/office/word/2010/wordml" wp14:textId="77777777">
       <w:pPr>
         <w:pStyle w:val="Standard"/>
         <w:autoSpaceDE w:val="0"/>
@@ -1693,7 +1693,7 @@
         <w:t xml:space="preserve"> have affirmed some of the positive</w:t>
       </w:r>
     </w:p>
-    <w:p>
+    <w:p xmlns:wp14="http://schemas.microsoft.com/office/word/2010/wordml" wp14:textId="77777777">
       <w:pPr>
         <w:pStyle w:val="Standard"/>
         <w:autoSpaceDE w:val="0"/>
@@ -1725,7 +1725,7 @@
         <w:t xml:space="preserve"> that our good friends in the Arab</w:t>
       </w:r>
     </w:p>
-    <w:p>
+    <w:p xmlns:wp14="http://schemas.microsoft.com/office/word/2010/wordml" wp14:textId="77777777">
       <w:pPr>
         <w:pStyle w:val="Standard"/>
         <w:autoSpaceDE w:val="0"/>
@@ -1757,7 +1757,7 @@
         <w:t xml:space="preserve"> are making, and I do not step</w:t>
       </w:r>
     </w:p>
-    <w:p>
+    <w:p xmlns:wp14="http://schemas.microsoft.com/office/word/2010/wordml" wp14:textId="77777777">
       <w:pPr>
         <w:pStyle w:val="Standard"/>
         <w:autoSpaceDE w:val="0"/>
@@ -1789,7 +1789,7 @@
         <w:t xml:space="preserve"> from that. But this is a time,</w:t>
       </w:r>
     </w:p>
-    <w:p>
+    <w:p xmlns:wp14="http://schemas.microsoft.com/office/word/2010/wordml" wp14:textId="77777777">
       <w:pPr>
         <w:pStyle w:val="Standard"/>
         <w:autoSpaceDE w:val="0"/>
@@ -1821,7 +1821,7 @@
         <w:t xml:space="preserve"> the passage of this legislation, for</w:t>
       </w:r>
     </w:p>
-    <w:p>
+    <w:p xmlns:wp14="http://schemas.microsoft.com/office/word/2010/wordml" wp14:textId="77777777">
       <w:pPr>
         <w:pStyle w:val="Standard"/>
         <w:autoSpaceDE w:val="0"/>
@@ -1852,7 +1852,7 @@
         <w:t xml:space="preserve"> reject</w:t>
       </w:r>
     </w:p>
-    <w:p>
+    <w:p xmlns:wp14="http://schemas.microsoft.com/office/word/2010/wordml" wp14:textId="77777777">
       <w:pPr>
         <w:pStyle w:val="Standard"/>
         <w:autoSpaceDE w:val="0"/>
@@ -1884,7 +1884,7 @@
         <w:t xml:space="preserve"> pleas of the Khartoum government</w:t>
       </w:r>
     </w:p>
-    <w:p>
+    <w:p xmlns:wp14="http://schemas.microsoft.com/office/word/2010/wordml" wp14:textId="77777777">
       <w:pPr>
         <w:pStyle w:val="Standard"/>
         <w:autoSpaceDE w:val="0"/>
@@ -1916,7 +1916,7 @@
         <w:t xml:space="preserve"> allow U.N. peacekeepers into</w:t>
       </w:r>
     </w:p>
-    <w:p>
+    <w:p xmlns:wp14="http://schemas.microsoft.com/office/word/2010/wordml" wp14:textId="77777777">
       <w:pPr>
         <w:pStyle w:val="Standard"/>
         <w:autoSpaceDE w:val="0"/>
@@ -1948,7 +1948,7 @@
         <w:t xml:space="preserve"> Sudan. This is a time for this legislation,</w:t>
       </w:r>
     </w:p>
-    <w:p>
+    <w:p xmlns:wp14="http://schemas.microsoft.com/office/word/2010/wordml" wp14:textId="77777777">
       <w:pPr>
         <w:pStyle w:val="Standard"/>
         <w:autoSpaceDE w:val="0"/>
@@ -1980,7 +1980,7 @@
         <w:t xml:space="preserve"> was passed some months</w:t>
       </w:r>
     </w:p>
-    <w:p>
+    <w:p xmlns:wp14="http://schemas.microsoft.com/office/word/2010/wordml" wp14:textId="77777777">
       <w:pPr>
         <w:pStyle w:val="Standard"/>
         <w:autoSpaceDE w:val="0"/>
@@ -2012,7 +2012,7 @@
         <w:t>, to be able to immediately go to</w:t>
       </w:r>
     </w:p>
-    <w:p>
+    <w:p xmlns:wp14="http://schemas.microsoft.com/office/word/2010/wordml" wp14:textId="77777777">
       <w:pPr>
         <w:pStyle w:val="Standard"/>
         <w:autoSpaceDE w:val="0"/>
@@ -2044,7 +2044,7 @@
         <w:t xml:space="preserve"> President’s desk so that sanctions</w:t>
       </w:r>
     </w:p>
-    <w:p>
+    <w:p xmlns:wp14="http://schemas.microsoft.com/office/word/2010/wordml" wp14:textId="77777777">
       <w:pPr>
         <w:pStyle w:val="Standard"/>
         <w:autoSpaceDE w:val="0"/>
@@ -2085,7 +2085,7 @@
         <w:t>iduals that are</w:t>
       </w:r>
     </w:p>
-    <w:p>
+    <w:p xmlns:wp14="http://schemas.microsoft.com/office/word/2010/wordml" wp14:textId="77777777">
       <w:pPr>
         <w:pStyle w:val="Standard"/>
         <w:autoSpaceDE w:val="0"/>
@@ -2117,7 +2117,7 @@
         <w:t xml:space="preserve"> this violence. And if we</w:t>
       </w:r>
     </w:p>
-    <w:p>
+    <w:p xmlns:wp14="http://schemas.microsoft.com/office/word/2010/wordml" wp14:textId="77777777">
       <w:pPr>
         <w:pStyle w:val="Standard"/>
         <w:autoSpaceDE w:val="0"/>
@@ -2149,7 +2149,7 @@
         <w:t>, we need to move forward on legislation</w:t>
       </w:r>
     </w:p>
-    <w:p>
+    <w:p xmlns:wp14="http://schemas.microsoft.com/office/word/2010/wordml" wp14:textId="77777777">
       <w:pPr>
         <w:pStyle w:val="Standard"/>
         <w:autoSpaceDE w:val="0"/>
@@ -2181,7 +2181,7 @@
         <w:t xml:space="preserve"> causes the divestiture,</w:t>
       </w:r>
     </w:p>
-    <w:p>
+    <w:p xmlns:wp14="http://schemas.microsoft.com/office/word/2010/wordml" wp14:textId="77777777">
       <w:pPr>
         <w:pStyle w:val="Standard"/>
         <w:autoSpaceDE w:val="0"/>
@@ -2213,7 +2213,7 @@
         <w:t xml:space="preserve"> the reason is it seems impossible</w:t>
       </w:r>
     </w:p>
-    <w:p>
+    <w:p xmlns:wp14="http://schemas.microsoft.com/office/word/2010/wordml" wp14:textId="77777777">
       <w:pPr>
         <w:pStyle w:val="Standard"/>
         <w:autoSpaceDE w:val="0"/>
@@ -2245,7 +2245,7 @@
         <w:t xml:space="preserve"> the President of Sudan, for the</w:t>
       </w:r>
     </w:p>
-    <w:p>
+    <w:p xmlns:wp14="http://schemas.microsoft.com/office/word/2010/wordml" wp14:textId="77777777">
       <w:pPr>
         <w:pStyle w:val="Standard"/>
         <w:autoSpaceDE w:val="0"/>
@@ -2266,7 +2266,7 @@
         <w:t>Khartoum government to understand</w:t>
       </w:r>
     </w:p>
-    <w:p>
+    <w:p xmlns:wp14="http://schemas.microsoft.com/office/word/2010/wordml" wp14:textId="77777777">
       <w:pPr>
         <w:pStyle w:val="Standard"/>
         <w:autoSpaceDE w:val="0"/>
@@ -2307,7 +2307,7 @@
         <w:t xml:space="preserve"> necessity of coming</w:t>
       </w:r>
     </w:p>
-    <w:p>
+    <w:p xmlns:wp14="http://schemas.microsoft.com/office/word/2010/wordml" wp14:textId="77777777">
       <w:pPr>
         <w:pStyle w:val="Standard"/>
         <w:autoSpaceDE w:val="0"/>
@@ -2339,7 +2339,7 @@
         <w:t xml:space="preserve"> grips with an existing peace</w:t>
       </w:r>
     </w:p>
-    <w:p>
+    <w:p xmlns:wp14="http://schemas.microsoft.com/office/word/2010/wordml" wp14:textId="77777777">
       <w:pPr>
         <w:pStyle w:val="Standard"/>
         <w:autoSpaceDE w:val="0"/>
@@ -2371,7 +2371,7 @@
         <w:t xml:space="preserve"> that has not been implemented</w:t>
       </w:r>
     </w:p>
-    <w:p>
+    <w:p xmlns:wp14="http://schemas.microsoft.com/office/word/2010/wordml" wp14:textId="77777777">
       <w:pPr>
         <w:pStyle w:val="Standard"/>
         <w:autoSpaceDE w:val="0"/>
@@ -2403,7 +2403,7 @@
         <w:t xml:space="preserve"> enforced. People are dying.</w:t>
       </w:r>
     </w:p>
-    <w:p>
+    <w:p xmlns:wp14="http://schemas.microsoft.com/office/word/2010/wordml" wp14:textId="77777777">
       <w:pPr>
         <w:pStyle w:val="Standard"/>
         <w:autoSpaceDE w:val="0"/>
@@ -2424,7 +2424,7 @@
         <w:t>Surrounding countries are bending</w:t>
       </w:r>
     </w:p>
-    <w:p>
+    <w:p xmlns:wp14="http://schemas.microsoft.com/office/word/2010/wordml" wp14:textId="77777777">
       <w:pPr>
         <w:pStyle w:val="Standard"/>
         <w:autoSpaceDE w:val="0"/>
@@ -2456,7 +2456,7 @@
         <w:t xml:space="preserve"> the pressure, and I would simply</w:t>
       </w:r>
     </w:p>
-    <w:p>
+    <w:p xmlns:wp14="http://schemas.microsoft.com/office/word/2010/wordml" wp14:textId="77777777">
       <w:pPr>
         <w:pStyle w:val="Standard"/>
         <w:autoSpaceDE w:val="0"/>
@@ -2488,7 +2488,7 @@
         <w:t xml:space="preserve"> vigorously that this legislation</w:t>
       </w:r>
     </w:p>
-    <w:p>
+    <w:p xmlns:wp14="http://schemas.microsoft.com/office/word/2010/wordml" wp14:textId="77777777">
       <w:pPr>
         <w:pStyle w:val="Standard"/>
         <w:autoSpaceDE w:val="0"/>
@@ -2529,7 +2529,7 @@
         <w:t>nd moved on to the</w:t>
       </w:r>
     </w:p>
-    <w:p>
+    <w:p xmlns:wp14="http://schemas.microsoft.com/office/word/2010/wordml" wp14:textId="77777777">
       <w:pPr>
         <w:pStyle w:val="Standard"/>
         <w:autoSpaceDE w:val="0"/>
@@ -2561,7 +2561,7 @@
         <w:t xml:space="preserve"> I ask my colleagues to support it.</w:t>
       </w:r>
     </w:p>
-    <w:p>
+    <w:p xmlns:wp14="http://schemas.microsoft.com/office/word/2010/wordml" wp14:textId="77777777">
       <w:pPr>
         <w:pStyle w:val="Standard"/>
         <w:autoSpaceDE w:val="0"/>
@@ -2582,7 +2582,7 @@
         <w:t>Madam Speaker, I rise today in strong support</w:t>
       </w:r>
     </w:p>
-    <w:p>
+    <w:p xmlns:wp14="http://schemas.microsoft.com/office/word/2010/wordml" wp14:textId="77777777">
       <w:pPr>
         <w:pStyle w:val="Standard"/>
         <w:autoSpaceDE w:val="0"/>
@@ -2614,7 +2614,7 @@
         <w:t xml:space="preserve"> H.R. 3127, which imposes sanctions</w:t>
       </w:r>
     </w:p>
-    <w:p>
+    <w:p xmlns:wp14="http://schemas.microsoft.com/office/word/2010/wordml" wp14:textId="77777777">
       <w:pPr>
         <w:pStyle w:val="Standard"/>
         <w:autoSpaceDE w:val="0"/>
@@ -2646,7 +2646,7 @@
         <w:t xml:space="preserve"> individuals responsible for genocide,</w:t>
       </w:r>
     </w:p>
-    <w:p>
+    <w:p xmlns:wp14="http://schemas.microsoft.com/office/word/2010/wordml" wp14:textId="77777777">
       <w:pPr>
         <w:pStyle w:val="Standard"/>
         <w:autoSpaceDE w:val="0"/>
@@ -2678,7 +2678,7 @@
         <w:t xml:space="preserve"> crimes, and crimes against humanity, supports</w:t>
       </w:r>
     </w:p>
-    <w:p>
+    <w:p xmlns:wp14="http://schemas.microsoft.com/office/word/2010/wordml" wp14:textId="77777777">
       <w:pPr>
         <w:pStyle w:val="Standard"/>
         <w:autoSpaceDE w:val="0"/>
@@ -2710,7 +2710,7 @@
         <w:t xml:space="preserve"> for the protection of civilians</w:t>
       </w:r>
     </w:p>
-    <w:p>
+    <w:p xmlns:wp14="http://schemas.microsoft.com/office/word/2010/wordml" wp14:textId="77777777">
       <w:pPr>
         <w:pStyle w:val="Standard"/>
         <w:autoSpaceDE w:val="0"/>
@@ -2742,7 +2742,7 @@
         <w:t xml:space="preserve"> humanitarian operations, and supports</w:t>
       </w:r>
     </w:p>
-    <w:p>
+    <w:p xmlns:wp14="http://schemas.microsoft.com/office/word/2010/wordml" wp14:textId="77777777">
       <w:pPr>
         <w:pStyle w:val="Standard"/>
         <w:autoSpaceDE w:val="0"/>
@@ -2774,7 +2774,7 @@
         <w:t xml:space="preserve"> efforts in the Darfur region of Sudan.</w:t>
       </w:r>
     </w:p>
-    <w:p>
+    <w:p xmlns:wp14="http://schemas.microsoft.com/office/word/2010/wordml" wp14:textId="77777777">
       <w:pPr>
         <w:pStyle w:val="Standard"/>
         <w:autoSpaceDE w:val="0"/>
@@ -2795,7 +2795,7 @@
         <w:t>The Darfur Peace and Accountability Act of</w:t>
       </w:r>
     </w:p>
-    <w:p>
+    <w:p xmlns:wp14="http://schemas.microsoft.com/office/word/2010/wordml" wp14:textId="77777777">
       <w:pPr>
         <w:pStyle w:val="Standard"/>
         <w:autoSpaceDE w:val="0"/>
@@ -2816,7 +2816,7 @@
         <w:t>2005, H.R. 3127, is a bipartisan effort to impose</w:t>
       </w:r>
     </w:p>
-    <w:p>
+    <w:p xmlns:wp14="http://schemas.microsoft.com/office/word/2010/wordml" wp14:textId="77777777">
       <w:pPr>
         <w:pStyle w:val="Standard"/>
         <w:autoSpaceDE w:val="0"/>
@@ -2857,7 +2857,7 @@
         <w:t>n,</w:t>
       </w:r>
     </w:p>
-    <w:p>
+    <w:p xmlns:wp14="http://schemas.microsoft.com/office/word/2010/wordml" wp14:textId="77777777">
       <w:pPr>
         <w:pStyle w:val="Standard"/>
         <w:autoSpaceDE w:val="0"/>
@@ -2909,7 +2909,7 @@
         <w:t xml:space="preserve"> militia who</w:t>
       </w:r>
     </w:p>
-    <w:p>
+    <w:p xmlns:wp14="http://schemas.microsoft.com/office/word/2010/wordml" wp14:textId="77777777">
       <w:pPr>
         <w:pStyle w:val="Standard"/>
         <w:autoSpaceDE w:val="0"/>
@@ -2941,7 +2941,7 @@
         <w:t xml:space="preserve"> engaged in genocidal acts in the Darfur</w:t>
       </w:r>
     </w:p>
-    <w:p>
+    <w:p xmlns:wp14="http://schemas.microsoft.com/office/word/2010/wordml" wp14:textId="77777777">
       <w:pPr>
         <w:pStyle w:val="Standard"/>
         <w:autoSpaceDE w:val="0"/>
@@ -2973,7 +2973,7 @@
         <w:t xml:space="preserve"> of Sudan over the past 2 years.</w:t>
       </w:r>
     </w:p>
-    <w:p>
+    <w:p xmlns:wp14="http://schemas.microsoft.com/office/word/2010/wordml" wp14:textId="77777777">
       <w:pPr>
         <w:pStyle w:val="Standard"/>
         <w:autoSpaceDE w:val="0"/>
@@ -2994,7 +2994,7 @@
         <w:t>The genocidal regime in Sudan has left 2.5</w:t>
       </w:r>
     </w:p>
-    <w:p>
+    <w:p xmlns:wp14="http://schemas.microsoft.com/office/word/2010/wordml" wp14:textId="77777777">
       <w:pPr>
         <w:pStyle w:val="Standard"/>
         <w:autoSpaceDE w:val="0"/>
@@ -3026,7 +3026,7 @@
         <w:t xml:space="preserve"> people displaced and at least 400,000</w:t>
       </w:r>
     </w:p>
-    <w:p>
+    <w:p xmlns:wp14="http://schemas.microsoft.com/office/word/2010/wordml" wp14:textId="77777777">
       <w:pPr>
         <w:pStyle w:val="Standard"/>
         <w:autoSpaceDE w:val="0"/>
@@ -3067,7 +3067,7 @@
         <w:t>asing violence,</w:t>
       </w:r>
     </w:p>
-    <w:p>
+    <w:p xmlns:wp14="http://schemas.microsoft.com/office/word/2010/wordml" wp14:textId="77777777">
       <w:pPr>
         <w:pStyle w:val="Standard"/>
         <w:autoSpaceDE w:val="0"/>
@@ -3088,7 +3088,7 @@
         <w:t>15,000 innocent civilians continue to die</w:t>
       </w:r>
     </w:p>
-    <w:p>
+    <w:p xmlns:wp14="http://schemas.microsoft.com/office/word/2010/wordml" wp14:textId="77777777">
       <w:pPr>
         <w:pStyle w:val="Standard"/>
         <w:autoSpaceDE w:val="0"/>
@@ -3120,7 +3120,7 @@
         <w:t xml:space="preserve"> month. Genocide cannot continue on our</w:t>
       </w:r>
     </w:p>
-    <w:p>
+    <w:p xmlns:wp14="http://schemas.microsoft.com/office/word/2010/wordml" wp14:textId="77777777">
       <w:pPr>
         <w:pStyle w:val="Standard"/>
         <w:autoSpaceDE w:val="0"/>
@@ -3152,7 +3152,7 @@
         <w:t>; the United States must move towards</w:t>
       </w:r>
     </w:p>
-    <w:p>
+    <w:p xmlns:wp14="http://schemas.microsoft.com/office/word/2010/wordml" wp14:textId="77777777">
       <w:pPr>
         <w:pStyle w:val="Standard"/>
         <w:autoSpaceDE w:val="0"/>
@@ -3184,7 +3184,7 @@
         <w:t xml:space="preserve"> action against this most terrible</w:t>
       </w:r>
     </w:p>
-    <w:p>
+    <w:p xmlns:wp14="http://schemas.microsoft.com/office/word/2010/wordml" wp14:textId="77777777">
       <w:pPr>
         <w:pStyle w:val="Standard"/>
         <w:autoSpaceDE w:val="0"/>
@@ -3216,7 +3216,7 @@
         <w:t>. The United Nations Secretary General</w:t>
       </w:r>
     </w:p>
-    <w:p>
+    <w:p xmlns:wp14="http://schemas.microsoft.com/office/word/2010/wordml" wp14:textId="77777777">
       <w:pPr>
         <w:pStyle w:val="Standard"/>
         <w:autoSpaceDE w:val="0"/>
@@ -3257,7 +3257,7 @@
         <w:t>tion in Darfur as ‘‘little</w:t>
       </w:r>
     </w:p>
-    <w:p>
+    <w:p xmlns:wp14="http://schemas.microsoft.com/office/word/2010/wordml" wp14:textId="77777777">
       <w:pPr>
         <w:pStyle w:val="Standard"/>
         <w:autoSpaceDE w:val="0"/>
@@ -3289,7 +3289,7 @@
         <w:t xml:space="preserve"> of hell on earth.’’ Expert John</w:t>
       </w:r>
     </w:p>
-    <w:p>
+    <w:p xmlns:wp14="http://schemas.microsoft.com/office/word/2010/wordml" wp14:textId="77777777">
       <w:pPr>
         <w:pStyle w:val="Standard"/>
         <w:autoSpaceDE w:val="0"/>
@@ -3310,7 +3310,7 @@
         <w:t>Prendergast calls it ‘‘Rwanda in slow motion.’’</w:t>
       </w:r>
     </w:p>
-    <w:p>
+    <w:p xmlns:wp14="http://schemas.microsoft.com/office/word/2010/wordml" wp14:textId="77777777">
       <w:pPr>
         <w:pStyle w:val="Standard"/>
         <w:autoSpaceDE w:val="0"/>
@@ -3331,7 +3331,7 @@
         <w:t>The United States Congress and administration</w:t>
       </w:r>
     </w:p>
-    <w:p>
+    <w:p xmlns:wp14="http://schemas.microsoft.com/office/word/2010/wordml" wp14:textId="77777777">
       <w:pPr>
         <w:pStyle w:val="Standard"/>
         <w:autoSpaceDE w:val="0"/>
@@ -3363,7 +3363,7 @@
         <w:t xml:space="preserve"> on record as declaring that the atrocities</w:t>
       </w:r>
     </w:p>
-    <w:p>
+    <w:p xmlns:wp14="http://schemas.microsoft.com/office/word/2010/wordml" wp14:textId="77777777">
       <w:pPr>
         <w:pStyle w:val="Standard"/>
         <w:autoSpaceDE w:val="0"/>
@@ -3395,7 +3395,7 @@
         <w:t xml:space="preserve"> committed in Darfur, Sudan are genocide.</w:t>
       </w:r>
     </w:p>
-    <w:p>
+    <w:p xmlns:wp14="http://schemas.microsoft.com/office/word/2010/wordml" wp14:textId="77777777">
       <w:pPr>
         <w:pStyle w:val="Standard"/>
         <w:autoSpaceDE w:val="0"/>
@@ -3425,7 +3425,7 @@
         <w:t>il the security situation vastly improves,</w:t>
       </w:r>
     </w:p>
-    <w:p>
+    <w:p xmlns:wp14="http://schemas.microsoft.com/office/word/2010/wordml" wp14:textId="77777777">
       <w:pPr>
         <w:pStyle w:val="Standard"/>
         <w:autoSpaceDE w:val="0"/>
@@ -3457,7 +3457,7 @@
         <w:t xml:space="preserve"> people of Sudan will experience increasingly</w:t>
       </w:r>
     </w:p>
-    <w:p>
+    <w:p xmlns:wp14="http://schemas.microsoft.com/office/word/2010/wordml" wp14:textId="77777777">
       <w:pPr>
         <w:pStyle w:val="Standard"/>
         <w:autoSpaceDE w:val="0"/>
@@ -3489,7 +3489,7 @@
         <w:t xml:space="preserve"> adversity. Civilians can’t plan</w:t>
       </w:r>
     </w:p>
-    <w:p>
+    <w:p xmlns:wp14="http://schemas.microsoft.com/office/word/2010/wordml" wp14:textId="77777777">
       <w:pPr>
         <w:pStyle w:val="Standard"/>
         <w:autoSpaceDE w:val="0"/>
@@ -3521,7 +3521,7 @@
         <w:t xml:space="preserve"> stability in the future. They can’t grow</w:t>
       </w:r>
     </w:p>
-    <w:p>
+    <w:p xmlns:wp14="http://schemas.microsoft.com/office/word/2010/wordml" wp14:textId="77777777">
       <w:pPr>
         <w:pStyle w:val="Standard"/>
         <w:autoSpaceDE w:val="0"/>
@@ -3553,7 +3553,7 @@
         <w:t>, or raise livestock, if there is a likelihood-</w:t>
       </w:r>
     </w:p>
-    <w:p>
+    <w:p xmlns:wp14="http://schemas.microsoft.com/office/word/2010/wordml" wp14:textId="77777777">
       <w:pPr>
         <w:pStyle w:val="Standard"/>
         <w:autoSpaceDE w:val="0"/>
@@ -3594,7 +3594,7 @@
         <w:t>likelihood—that roving</w:t>
       </w:r>
     </w:p>
-    <w:p>
+    <w:p xmlns:wp14="http://schemas.microsoft.com/office/word/2010/wordml" wp14:textId="77777777">
       <w:pPr>
         <w:pStyle w:val="Standard"/>
         <w:autoSpaceDE w:val="0"/>
@@ -3626,7 +3626,7 @@
         <w:t xml:space="preserve"> militias will beat, rape,</w:t>
       </w:r>
     </w:p>
-    <w:p>
+    <w:p xmlns:wp14="http://schemas.microsoft.com/office/word/2010/wordml" wp14:textId="77777777">
       <w:pPr>
         <w:pStyle w:val="Standard"/>
         <w:autoSpaceDE w:val="0"/>
@@ -3658,7 +3658,7 @@
         <w:t xml:space="preserve"> kill them if they wander outside the protection</w:t>
       </w:r>
     </w:p>
-    <w:p>
+    <w:p xmlns:wp14="http://schemas.microsoft.com/office/word/2010/wordml" wp14:textId="77777777">
       <w:pPr>
         <w:pStyle w:val="Standard"/>
         <w:autoSpaceDE w:val="0"/>
@@ -3690,7 +3690,7 @@
         <w:t xml:space="preserve"> makeshift camps. And these government-</w:t>
       </w:r>
     </w:p>
-    <w:p>
+    <w:p xmlns:wp14="http://schemas.microsoft.com/office/word/2010/wordml" wp14:textId="77777777">
       <w:pPr>
         <w:pStyle w:val="Standard"/>
         <w:autoSpaceDE w:val="0"/>
@@ -3723,7 +3723,7 @@
         <w:t xml:space="preserve"> criminals burn fields the people</w:t>
       </w:r>
     </w:p>
-    <w:p>
+    <w:p xmlns:wp14="http://schemas.microsoft.com/office/word/2010/wordml" wp14:textId="77777777">
       <w:pPr>
         <w:pStyle w:val="Standard"/>
         <w:autoSpaceDE w:val="0"/>
@@ -3755,7 +3755,7 @@
         <w:t xml:space="preserve"> managed to grow, and steal or</w:t>
       </w:r>
     </w:p>
-    <w:p>
+    <w:p xmlns:wp14="http://schemas.microsoft.com/office/word/2010/wordml" wp14:textId="77777777">
       <w:pPr>
         <w:pStyle w:val="Standard"/>
         <w:autoSpaceDE w:val="0"/>
@@ -3796,7 +3796,7 @@
         <w:t>ivestock the people</w:t>
       </w:r>
     </w:p>
-    <w:p>
+    <w:p xmlns:wp14="http://schemas.microsoft.com/office/word/2010/wordml" wp14:textId="77777777">
       <w:pPr>
         <w:pStyle w:val="Standard"/>
         <w:autoSpaceDE w:val="0"/>
@@ -3828,7 +3828,7 @@
         <w:t xml:space="preserve"> managed to keep.</w:t>
       </w:r>
     </w:p>
-    <w:p>
+    <w:p xmlns:wp14="http://schemas.microsoft.com/office/word/2010/wordml" wp14:textId="77777777">
       <w:pPr>
         <w:pStyle w:val="Standard"/>
         <w:autoSpaceDE w:val="0"/>
@@ -3849,7 +3849,7 @@
         <w:t>Over 400,000 people have died in the</w:t>
       </w:r>
     </w:p>
-    <w:p>
+    <w:p xmlns:wp14="http://schemas.microsoft.com/office/word/2010/wordml" wp14:textId="77777777">
       <w:pPr>
         <w:pStyle w:val="Standard"/>
         <w:autoSpaceDE w:val="0"/>
@@ -3870,7 +3870,7 @@
         <w:t>Darfur conflict since 2003, with 3.5 million</w:t>
       </w:r>
     </w:p>
-    <w:p>
+    <w:p xmlns:wp14="http://schemas.microsoft.com/office/word/2010/wordml" wp14:textId="77777777">
       <w:pPr>
         <w:pStyle w:val="Standard"/>
         <w:autoSpaceDE w:val="0"/>
@@ -3902,7 +3902,7 @@
         <w:t xml:space="preserve"> driven into hunger, and another 2.5</w:t>
       </w:r>
     </w:p>
-    <w:p>
+    <w:p xmlns:wp14="http://schemas.microsoft.com/office/word/2010/wordml" wp14:textId="77777777">
       <w:pPr>
         <w:pStyle w:val="Standard"/>
         <w:autoSpaceDE w:val="0"/>
@@ -3934,7 +3934,7 @@
         <w:t xml:space="preserve"> displaced due to violence. Imagine if</w:t>
       </w:r>
     </w:p>
-    <w:p>
+    <w:p xmlns:wp14="http://schemas.microsoft.com/office/word/2010/wordml" wp14:textId="77777777">
       <w:pPr>
         <w:pStyle w:val="Standard"/>
         <w:autoSpaceDE w:val="0"/>
@@ -3975,7 +3975,7 @@
         <w:t>at</w:t>
       </w:r>
     </w:p>
-    <w:p>
+    <w:p xmlns:wp14="http://schemas.microsoft.com/office/word/2010/wordml" wp14:textId="77777777">
       <w:pPr>
         <w:pStyle w:val="Standard"/>
         <w:autoSpaceDE w:val="0"/>
@@ -4007,7 +4007,7 @@
         <w:t xml:space="preserve"> hands of government-sponsored bandits,</w:t>
       </w:r>
     </w:p>
-    <w:p>
+    <w:p xmlns:wp14="http://schemas.microsoft.com/office/word/2010/wordml" wp14:textId="77777777">
       <w:pPr>
         <w:pStyle w:val="Standard"/>
         <w:autoSpaceDE w:val="0"/>
@@ -4039,7 +4039,7 @@
         <w:t xml:space="preserve"> population of Los Angeles was starving,</w:t>
       </w:r>
     </w:p>
-    <w:p>
+    <w:p xmlns:wp14="http://schemas.microsoft.com/office/word/2010/wordml" wp14:textId="77777777">
       <w:pPr>
         <w:pStyle w:val="Standard"/>
         <w:autoSpaceDE w:val="0"/>
@@ -4071,7 +4071,7 @@
         <w:t xml:space="preserve"> both the cities of Houston and Atlanta had</w:t>
       </w:r>
     </w:p>
-    <w:p>
+    <w:p xmlns:wp14="http://schemas.microsoft.com/office/word/2010/wordml" wp14:textId="77777777">
       <w:pPr>
         <w:pStyle w:val="Standard"/>
         <w:autoSpaceDE w:val="0"/>
@@ -4103,7 +4103,7 @@
         <w:t xml:space="preserve"> relocated due to conflict. The upheaval of</w:t>
       </w:r>
     </w:p>
-    <w:p>
+    <w:p xmlns:wp14="http://schemas.microsoft.com/office/word/2010/wordml" wp14:textId="77777777">
       <w:pPr>
         <w:pStyle w:val="Standard"/>
         <w:autoSpaceDE w:val="0"/>
@@ -4135,7 +4135,7 @@
         <w:t xml:space="preserve"> South after Hurricane Katrina is our closest</w:t>
       </w:r>
     </w:p>
-    <w:p>
+    <w:p xmlns:wp14="http://schemas.microsoft.com/office/word/2010/wordml" wp14:textId="77777777">
       <w:pPr>
         <w:pStyle w:val="Standard"/>
         <w:autoSpaceDE w:val="0"/>
@@ -4176,7 +4176,7 @@
         <w:t>ing the devastation</w:t>
       </w:r>
     </w:p>
-    <w:p>
+    <w:p xmlns:wp14="http://schemas.microsoft.com/office/word/2010/wordml" wp14:textId="77777777">
       <w:pPr>
         <w:pStyle w:val="Standard"/>
         <w:autoSpaceDE w:val="0"/>
@@ -4197,7 +4197,7 @@
         <w:t>Sudan is experiencing, and yet the scale in</w:t>
       </w:r>
     </w:p>
-    <w:p>
+    <w:p xmlns:wp14="http://schemas.microsoft.com/office/word/2010/wordml" wp14:textId="77777777">
       <w:pPr>
         <w:pStyle w:val="Standard"/>
         <w:autoSpaceDE w:val="0"/>
@@ -4218,7 +4218,7 @@
         <w:t>Sudan is overwhelming. We should all be</w:t>
       </w:r>
     </w:p>
-    <w:p>
+    <w:p xmlns:wp14="http://schemas.microsoft.com/office/word/2010/wordml" wp14:textId="77777777">
       <w:pPr>
         <w:pStyle w:val="Standard"/>
         <w:autoSpaceDE w:val="0"/>
@@ -4250,7 +4250,7 @@
         <w:t xml:space="preserve"> with anger.</w:t>
       </w:r>
     </w:p>
-    <w:p>
+    <w:p xmlns:wp14="http://schemas.microsoft.com/office/word/2010/wordml" wp14:textId="77777777">
       <w:pPr>
         <w:pStyle w:val="Standard"/>
         <w:autoSpaceDE w:val="0"/>
@@ -4271,7 +4271,7 @@
         <w:t>Human rights are not for any government to</w:t>
       </w:r>
     </w:p>
-    <w:p>
+    <w:p xmlns:wp14="http://schemas.microsoft.com/office/word/2010/wordml" wp14:textId="77777777">
       <w:pPr>
         <w:pStyle w:val="Standard"/>
         <w:autoSpaceDE w:val="0"/>
@@ -4303,7 +4303,7 @@
         <w:t xml:space="preserve"> and take—they are inherent, self-evident,</w:t>
       </w:r>
     </w:p>
-    <w:p>
+    <w:p xmlns:wp14="http://schemas.microsoft.com/office/word/2010/wordml" wp14:textId="77777777">
       <w:pPr>
         <w:pStyle w:val="Standard"/>
         <w:autoSpaceDE w:val="0"/>
@@ -4344,7 +4344,7 @@
         <w:t>ood</w:t>
       </w:r>
     </w:p>
-    <w:p>
+    <w:p xmlns:wp14="http://schemas.microsoft.com/office/word/2010/wordml" wp14:textId="77777777">
       <w:pPr>
         <w:pStyle w:val="Standard"/>
         <w:autoSpaceDE w:val="0"/>
@@ -4376,7 +4376,7 @@
         <w:t xml:space="preserve"> well. We should not be complacent when</w:t>
       </w:r>
     </w:p>
-    <w:p>
+    <w:p xmlns:wp14="http://schemas.microsoft.com/office/word/2010/wordml" wp14:textId="77777777">
       <w:pPr>
         <w:pStyle w:val="Standard"/>
         <w:autoSpaceDE w:val="0"/>
@@ -4408,7 +4408,7 @@
         <w:t xml:space="preserve"> rights are violated or refused—we must</w:t>
       </w:r>
     </w:p>
-    <w:p>
+    <w:p xmlns:wp14="http://schemas.microsoft.com/office/word/2010/wordml" wp14:textId="77777777">
       <w:pPr>
         <w:pStyle w:val="Standard"/>
         <w:autoSpaceDE w:val="0"/>
@@ -4440,7 +4440,7 @@
         <w:t xml:space="preserve"> what power we have to ensure that people</w:t>
       </w:r>
     </w:p>
-    <w:p>
+    <w:p xmlns:wp14="http://schemas.microsoft.com/office/word/2010/wordml" wp14:textId="77777777">
       <w:pPr>
         <w:pStyle w:val="Standard"/>
         <w:autoSpaceDE w:val="0"/>
@@ -4472,7 +4472,7 @@
         <w:t xml:space="preserve"> free to live and thrive safely.</w:t>
       </w:r>
     </w:p>
-    <w:p>
+    <w:p xmlns:wp14="http://schemas.microsoft.com/office/word/2010/wordml" wp14:textId="77777777">
       <w:pPr>
         <w:pStyle w:val="Standard"/>
         <w:autoSpaceDE w:val="0"/>
@@ -4493,7 +4493,7 @@
         <w:t>We must work to deter any escalation of violence,</w:t>
       </w:r>
     </w:p>
-    <w:p>
+    <w:p xmlns:wp14="http://schemas.microsoft.com/office/word/2010/wordml" wp14:textId="77777777">
       <w:pPr>
         <w:pStyle w:val="Standard"/>
         <w:autoSpaceDE w:val="0"/>
@@ -4534,7 +4534,7 @@
         <w:t>to</w:t>
       </w:r>
     </w:p>
-    <w:p>
+    <w:p xmlns:wp14="http://schemas.microsoft.com/office/word/2010/wordml" wp14:textId="77777777">
       <w:pPr>
         <w:pStyle w:val="Standard"/>
         <w:autoSpaceDE w:val="0"/>
@@ -4566,7 +4566,7 @@
         <w:t xml:space="preserve"> the current strife. I commend the tireless</w:t>
       </w:r>
     </w:p>
-    <w:p>
+    <w:p xmlns:wp14="http://schemas.microsoft.com/office/word/2010/wordml" wp14:textId="77777777">
       <w:pPr>
         <w:pStyle w:val="Standard"/>
         <w:autoSpaceDE w:val="0"/>
@@ -4598,7 +4598,7 @@
         <w:t xml:space="preserve"> of United States officials who have</w:t>
       </w:r>
     </w:p>
-    <w:p>
+    <w:p xmlns:wp14="http://schemas.microsoft.com/office/word/2010/wordml" wp14:textId="77777777">
       <w:pPr>
         <w:pStyle w:val="Standard"/>
         <w:autoSpaceDE w:val="0"/>
@@ -4630,7 +4630,7 @@
         <w:t xml:space="preserve"> secure the Comprehensive Peace</w:t>
       </w:r>
     </w:p>
-    <w:p>
+    <w:p xmlns:wp14="http://schemas.microsoft.com/office/word/2010/wordml" wp14:textId="77777777">
       <w:pPr>
         <w:pStyle w:val="Standard"/>
         <w:autoSpaceDE w:val="0"/>
@@ -4653,7 +4653,7 @@
       </w:r>
       <w:proofErr w:type="gramEnd"/>
     </w:p>
-    <w:p>
+    <w:p xmlns:wp14="http://schemas.microsoft.com/office/word/2010/wordml" wp14:textId="77777777">
       <w:pPr>
         <w:pStyle w:val="Standard"/>
         <w:autoSpaceDE w:val="0"/>
@@ -4674,7 +4674,7 @@
         <w:t>And yet there is much to be done, the welfare</w:t>
       </w:r>
     </w:p>
-    <w:p>
+    <w:p xmlns:wp14="http://schemas.microsoft.com/office/word/2010/wordml" wp14:textId="77777777">
       <w:pPr>
         <w:pStyle w:val="Standard"/>
         <w:autoSpaceDE w:val="0"/>
@@ -4715,7 +4715,7 @@
         <w:t>s.</w:t>
       </w:r>
     </w:p>
-    <w:p>
+    <w:p xmlns:wp14="http://schemas.microsoft.com/office/word/2010/wordml" wp14:textId="77777777">
       <w:pPr>
         <w:pStyle w:val="Standard"/>
         <w:autoSpaceDE w:val="0"/>
@@ -4736,7 +4736,7 @@
         <w:t>Our role is clear, and we must do what we</w:t>
       </w:r>
     </w:p>
-    <w:p>
+    <w:p xmlns:wp14="http://schemas.microsoft.com/office/word/2010/wordml" wp14:textId="77777777">
       <w:pPr>
         <w:pStyle w:val="Standard"/>
         <w:autoSpaceDE w:val="0"/>
@@ -4768,7 +4768,7 @@
         <w:t xml:space="preserve"> to alleviate the desperation of the civilians</w:t>
       </w:r>
     </w:p>
-    <w:p>
+    <w:p xmlns:wp14="http://schemas.microsoft.com/office/word/2010/wordml" wp14:textId="77777777">
       <w:pPr>
         <w:pStyle w:val="Standard"/>
         <w:autoSpaceDE w:val="0"/>
@@ -4800,7 +4800,7 @@
         <w:t xml:space="preserve"> in the mayhem in Sudan. I urge my</w:t>
       </w:r>
     </w:p>
-    <w:p>
+    <w:p xmlns:wp14="http://schemas.microsoft.com/office/word/2010/wordml" wp14:textId="77777777">
       <w:pPr>
         <w:pStyle w:val="Standard"/>
         <w:autoSpaceDE w:val="0"/>
@@ -4832,7 +4832,7 @@
         <w:t xml:space="preserve"> to support this measure.</w:t>
       </w:r>
     </w:p>
-    <w:p>
+    <w:p xmlns:wp14="http://schemas.microsoft.com/office/word/2010/wordml" wp14:textId="77777777">
       <w:pPr>
         <w:pStyle w:val="Standard"/>
         <w:rPr>
@@ -4843,25 +4843,26 @@
     </w:p>
     <w:sectPr>
       <w:headerReference w:type="default" r:id="rId6"/>
-      <w:pgSz w:w="12240" w:h="15840"/>
+      <w:pgSz w:w="12240" w:h="15840" w:orient="portrait"/>
       <w:pgMar w:top="1134" w:right="1134" w:bottom="1134" w:left="1134" w:header="720" w:footer="720" w:gutter="0"/>
       <w:cols w:space="720"/>
+      <w:footerReference w:type="default" r:id="R2305a3886c394578"/>
     </w:sectPr>
   </w:body>
 </w:document>
 </file>
 
 <file path=word/endnotes.xml><?xml version="1.0" encoding="utf-8"?>
-<w:endnotes xmlns:ve="http://schemas.openxmlformats.org/markup-compatibility/2006" xmlns:o="urn:schemas-microsoft-com:office:office" xmlns:r="http://schemas.openxmlformats.org/officeDocument/2006/relationships" xmlns:m="http://schemas.openxmlformats.org/officeDocument/2006/math" xmlns:v="urn:schemas-microsoft-com:vml" xmlns:wp="http://schemas.openxmlformats.org/drawingml/2006/wordprocessingDrawing" xmlns:w10="urn:schemas-microsoft-com:office:word" xmlns:w="http://schemas.openxmlformats.org/wordprocessingml/2006/main" xmlns:wne="http://schemas.microsoft.com/office/word/2006/wordml">
+<w:endnotes xmlns:w14="http://schemas.microsoft.com/office/word/2010/wordml" xmlns:wp14="http://schemas.microsoft.com/office/word/2010/wordprocessingDrawing" xmlns:ve="http://schemas.openxmlformats.org/markup-compatibility/2006" xmlns:o="urn:schemas-microsoft-com:office:office" xmlns:r="http://schemas.openxmlformats.org/officeDocument/2006/relationships" xmlns:m="http://schemas.openxmlformats.org/officeDocument/2006/math" xmlns:v="urn:schemas-microsoft-com:vml" xmlns:wp="http://schemas.openxmlformats.org/drawingml/2006/wordprocessingDrawing" xmlns:w10="urn:schemas-microsoft-com:office:word" xmlns:w="http://schemas.openxmlformats.org/wordprocessingml/2006/main" xmlns:wne="http://schemas.microsoft.com/office/word/2006/wordml" xmlns:mc="http://schemas.openxmlformats.org/markup-compatibility/2006" mc:Ignorable="w14 wp14">
   <w:endnote w:type="separator" w:id="-1">
-    <w:p>
+    <w:p xmlns:wp14="http://schemas.microsoft.com/office/word/2010/wordml" wp14:textId="77777777">
       <w:r>
         <w:separator/>
       </w:r>
     </w:p>
   </w:endnote>
   <w:endnote w:type="continuationSeparator" w:id="0">
-    <w:p>
+    <w:p xmlns:wp14="http://schemas.microsoft.com/office/word/2010/wordml" wp14:textId="77777777">
       <w:r>
         <w:continuationSeparator/>
       </w:r>
@@ -4870,10 +4871,78 @@
 </w:endnotes>
 </file>
 
+<file path=word/footer.xml><?xml version="1.0" encoding="utf-8"?>
+<w:ftr xmlns:w14="http://schemas.microsoft.com/office/word/2010/wordml" xmlns:w="http://schemas.openxmlformats.org/wordprocessingml/2006/main">
+  <w:tbl>
+    <w:tblPr>
+      <w:tblStyle w:val="TableNormal"/>
+      <w:bidiVisual w:val="0"/>
+      <w:tblW w:w="0" w:type="auto"/>
+      <w:tblLayout w:type="fixed"/>
+      <w:tblLook w:val="04A0" w:firstRow="1" w:lastRow="0" w:firstColumn="1" w:lastColumn="0" w:noHBand="0" w:noVBand="1"/>
+    </w:tblPr>
+    <w:tblGrid>
+      <w:gridCol w:w="3324"/>
+      <w:gridCol w:w="3324"/>
+      <w:gridCol w:w="3324"/>
+    </w:tblGrid>
+    <w:tr>
+      <w:tc>
+        <w:tcPr>
+          <w:tcW w:w="3324" w:type="dxa"/>
+          <w:tcMar/>
+        </w:tcPr>
+        <w:p>
+          <w:pPr>
+            <w:pStyle w:val="Header"/>
+            <w:bidi w:val="0"/>
+            <w:ind w:left="-115"/>
+            <w:jc w:val="left"/>
+          </w:pPr>
+        </w:p>
+      </w:tc>
+      <w:tc>
+        <w:tcPr>
+          <w:tcW w:w="3324" w:type="dxa"/>
+          <w:tcMar/>
+        </w:tcPr>
+        <w:p>
+          <w:pPr>
+            <w:pStyle w:val="Header"/>
+            <w:bidi w:val="0"/>
+            <w:jc w:val="center"/>
+          </w:pPr>
+        </w:p>
+      </w:tc>
+      <w:tc>
+        <w:tcPr>
+          <w:tcW w:w="3324" w:type="dxa"/>
+          <w:tcMar/>
+        </w:tcPr>
+        <w:p>
+          <w:pPr>
+            <w:pStyle w:val="Header"/>
+            <w:bidi w:val="0"/>
+            <w:ind w:right="-115"/>
+            <w:jc w:val="right"/>
+          </w:pPr>
+        </w:p>
+      </w:tc>
+    </w:tr>
+  </w:tbl>
+  <w:p>
+    <w:pPr>
+      <w:pStyle w:val="Footer"/>
+      <w:bidi w:val="0"/>
+    </w:pPr>
+  </w:p>
+</w:ftr>
+</file>
+
 <file path=word/footnotes.xml><?xml version="1.0" encoding="utf-8"?>
-<w:footnotes xmlns:ve="http://schemas.openxmlformats.org/markup-compatibility/2006" xmlns:o="urn:schemas-microsoft-com:office:office" xmlns:r="http://schemas.openxmlformats.org/officeDocument/2006/relationships" xmlns:m="http://schemas.openxmlformats.org/officeDocument/2006/math" xmlns:v="urn:schemas-microsoft-com:vml" xmlns:wp="http://schemas.openxmlformats.org/drawingml/2006/wordprocessingDrawing" xmlns:w10="urn:schemas-microsoft-com:office:word" xmlns:w="http://schemas.openxmlformats.org/wordprocessingml/2006/main" xmlns:wne="http://schemas.microsoft.com/office/word/2006/wordml">
+<w:footnotes xmlns:w14="http://schemas.microsoft.com/office/word/2010/wordml" xmlns:wp14="http://schemas.microsoft.com/office/word/2010/wordprocessingDrawing" xmlns:ve="http://schemas.openxmlformats.org/markup-compatibility/2006" xmlns:o="urn:schemas-microsoft-com:office:office" xmlns:r="http://schemas.openxmlformats.org/officeDocument/2006/relationships" xmlns:m="http://schemas.openxmlformats.org/officeDocument/2006/math" xmlns:v="urn:schemas-microsoft-com:vml" xmlns:wp="http://schemas.openxmlformats.org/drawingml/2006/wordprocessingDrawing" xmlns:w10="urn:schemas-microsoft-com:office:word" xmlns:w="http://schemas.openxmlformats.org/wordprocessingml/2006/main" xmlns:wne="http://schemas.microsoft.com/office/word/2006/wordml" xmlns:mc="http://schemas.openxmlformats.org/markup-compatibility/2006" mc:Ignorable="w14 wp14">
   <w:footnote w:type="separator" w:id="-1">
-    <w:p>
+    <w:p xmlns:wp14="http://schemas.microsoft.com/office/word/2010/wordml" wp14:textId="77777777">
       <w:r>
         <w:rPr>
           <w:color w:val="000000"/>
@@ -4883,7 +4952,7 @@
     </w:p>
   </w:footnote>
   <w:footnote w:type="continuationSeparator" w:id="0">
-    <w:p>
+    <w:p xmlns:wp14="http://schemas.microsoft.com/office/word/2010/wordml" wp14:textId="77777777">
       <w:r>
         <w:continuationSeparator/>
       </w:r>
@@ -4893,8 +4962,8 @@
 </file>
 
 <file path=word/header1.xml><?xml version="1.0" encoding="utf-8"?>
-<w:hdr xmlns:ve="http://schemas.openxmlformats.org/markup-compatibility/2006" xmlns:o="urn:schemas-microsoft-com:office:office" xmlns:r="http://schemas.openxmlformats.org/officeDocument/2006/relationships" xmlns:m="http://schemas.openxmlformats.org/officeDocument/2006/math" xmlns:v="urn:schemas-microsoft-com:vml" xmlns:wp="http://schemas.openxmlformats.org/drawingml/2006/wordprocessingDrawing" xmlns:w10="urn:schemas-microsoft-com:office:word" xmlns:w="http://schemas.openxmlformats.org/wordprocessingml/2006/main" xmlns:wne="http://schemas.microsoft.com/office/word/2006/wordml">
-  <w:p>
+<w:hdr xmlns:w14="http://schemas.microsoft.com/office/word/2010/wordml" xmlns:wp14="http://schemas.microsoft.com/office/word/2010/wordprocessingDrawing" xmlns:ve="http://schemas.openxmlformats.org/markup-compatibility/2006" xmlns:o="urn:schemas-microsoft-com:office:office" xmlns:r="http://schemas.openxmlformats.org/officeDocument/2006/relationships" xmlns:m="http://schemas.openxmlformats.org/officeDocument/2006/math" xmlns:v="urn:schemas-microsoft-com:vml" xmlns:wp="http://schemas.openxmlformats.org/drawingml/2006/wordprocessingDrawing" xmlns:w10="urn:schemas-microsoft-com:office:word" xmlns:w="http://schemas.openxmlformats.org/wordprocessingml/2006/main" xmlns:wne="http://schemas.microsoft.com/office/word/2006/wordml" xmlns:mc="http://schemas.openxmlformats.org/markup-compatibility/2006" mc:Ignorable="w14 wp14">
+  <w:p xmlns:wp14="http://schemas.microsoft.com/office/word/2010/wordml" wp14:textId="77777777">
     <w:pPr>
       <w:pStyle w:val="Header"/>
     </w:pPr>
@@ -4903,10 +4972,14 @@
     </w:r>
     <w:r>
       <w:tab/>
+    </w:r>
+    <w:r>
       <w:t xml:space="preserve">Sudan </w:t>
     </w:r>
     <w:r>
       <w:tab/>
+    </w:r>
+    <w:r>
       <w:t>September 25, 2006</w:t>
     </w:r>
   </w:p>
@@ -4914,11 +4987,11 @@
 </file>
 
 <file path=word/styles.xml><?xml version="1.0" encoding="utf-8"?>
-<w:styles xmlns:r="http://schemas.openxmlformats.org/officeDocument/2006/relationships" xmlns:w="http://schemas.openxmlformats.org/wordprocessingml/2006/main">
+<w:styles xmlns:w14="http://schemas.microsoft.com/office/word/2010/wordml" xmlns:wp14="http://schemas.microsoft.com/office/word/2010/wordprocessingDrawing" xmlns:r="http://schemas.openxmlformats.org/officeDocument/2006/relationships" xmlns:w="http://schemas.openxmlformats.org/wordprocessingml/2006/main" xmlns:mc="http://schemas.openxmlformats.org/markup-compatibility/2006" mc:Ignorable="w14 wp14">
   <w:docDefaults>
     <w:rPrDefault>
       <w:rPr>
-        <w:rFonts w:ascii="Times New Roman" w:eastAsia="SimSun" w:hAnsi="Times New Roman" w:cs="Mangal"/>
+        <w:rFonts w:ascii="Times New Roman" w:hAnsi="Times New Roman" w:eastAsia="SimSun" w:cs="Mangal"/>
         <w:kern w:val="3"/>
         <w:sz w:val="24"/>
         <w:szCs w:val="24"/>
@@ -4935,8 +5008,8 @@
     </w:pPrDefault>
   </w:docDefaults>
   <w:latentStyles w:defLockedState="0" w:defUIPriority="99" w:defSemiHidden="1" w:defUnhideWhenUsed="1" w:defQFormat="0" w:count="267">
-    <w:lsdException w:name="Normal" w:semiHidden="0" w:uiPriority="0" w:unhideWhenUsed="0" w:qFormat="1"/>
-    <w:lsdException w:name="heading 1" w:semiHidden="0" w:uiPriority="9" w:unhideWhenUsed="0" w:qFormat="1"/>
+    <w:lsdException w:name="Normal" w:uiPriority="0" w:semiHidden="0" w:unhideWhenUsed="0" w:qFormat="1"/>
+    <w:lsdException w:name="heading 1" w:uiPriority="9" w:semiHidden="0" w:unhideWhenUsed="0" w:qFormat="1"/>
     <w:lsdException w:name="heading 2" w:uiPriority="9" w:qFormat="1"/>
     <w:lsdException w:name="heading 3" w:uiPriority="9" w:qFormat="1"/>
     <w:lsdException w:name="heading 4" w:uiPriority="9" w:qFormat="1"/>
@@ -4955,135 +5028,135 @@
     <w:lsdException w:name="toc 8" w:uiPriority="39"/>
     <w:lsdException w:name="toc 9" w:uiPriority="39"/>
     <w:lsdException w:name="caption" w:uiPriority="35" w:qFormat="1"/>
-    <w:lsdException w:name="Title" w:semiHidden="0" w:uiPriority="10" w:unhideWhenUsed="0" w:qFormat="1"/>
+    <w:lsdException w:name="Title" w:uiPriority="10" w:semiHidden="0" w:unhideWhenUsed="0" w:qFormat="1"/>
     <w:lsdException w:name="Default Paragraph Font" w:uiPriority="1"/>
-    <w:lsdException w:name="Subtitle" w:semiHidden="0" w:uiPriority="11" w:unhideWhenUsed="0" w:qFormat="1"/>
-    <w:lsdException w:name="Strong" w:semiHidden="0" w:uiPriority="22" w:unhideWhenUsed="0" w:qFormat="1"/>
-    <w:lsdException w:name="Emphasis" w:semiHidden="0" w:uiPriority="20" w:unhideWhenUsed="0" w:qFormat="1"/>
-    <w:lsdException w:name="Table Grid" w:semiHidden="0" w:uiPriority="59" w:unhideWhenUsed="0"/>
+    <w:lsdException w:name="Subtitle" w:uiPriority="11" w:semiHidden="0" w:unhideWhenUsed="0" w:qFormat="1"/>
+    <w:lsdException w:name="Strong" w:uiPriority="22" w:semiHidden="0" w:unhideWhenUsed="0" w:qFormat="1"/>
+    <w:lsdException w:name="Emphasis" w:uiPriority="20" w:semiHidden="0" w:unhideWhenUsed="0" w:qFormat="1"/>
+    <w:lsdException w:name="Table Grid" w:uiPriority="59" w:semiHidden="0" w:unhideWhenUsed="0"/>
     <w:lsdException w:name="Placeholder Text" w:unhideWhenUsed="0"/>
-    <w:lsdException w:name="No Spacing" w:semiHidden="0" w:uiPriority="1" w:unhideWhenUsed="0" w:qFormat="1"/>
-    <w:lsdException w:name="Light Shading" w:semiHidden="0" w:uiPriority="60" w:unhideWhenUsed="0"/>
-    <w:lsdException w:name="Light List" w:semiHidden="0" w:uiPriority="61" w:unhideWhenUsed="0"/>
-    <w:lsdException w:name="Light Grid" w:semiHidden="0" w:uiPriority="62" w:unhideWhenUsed="0"/>
-    <w:lsdException w:name="Medium Shading 1" w:semiHidden="0" w:uiPriority="63" w:unhideWhenUsed="0"/>
-    <w:lsdException w:name="Medium Shading 2" w:semiHidden="0" w:uiPriority="64" w:unhideWhenUsed="0"/>
-    <w:lsdException w:name="Medium List 1" w:semiHidden="0" w:uiPriority="65" w:unhideWhenUsed="0"/>
-    <w:lsdException w:name="Medium List 2" w:semiHidden="0" w:uiPriority="66" w:unhideWhenUsed="0"/>
-    <w:lsdException w:name="Medium Grid 1" w:semiHidden="0" w:uiPriority="67" w:unhideWhenUsed="0"/>
-    <w:lsdException w:name="Medium Grid 2" w:semiHidden="0" w:uiPriority="68" w:unhideWhenUsed="0"/>
-    <w:lsdException w:name="Medium Grid 3" w:semiHidden="0" w:uiPriority="69" w:unhideWhenUsed="0"/>
-    <w:lsdException w:name="Dark List" w:semiHidden="0" w:uiPriority="70" w:unhideWhenUsed="0"/>
-    <w:lsdException w:name="Colorful Shading" w:semiHidden="0" w:uiPriority="71" w:unhideWhenUsed="0"/>
-    <w:lsdException w:name="Colorful List" w:semiHidden="0" w:uiPriority="72" w:unhideWhenUsed="0"/>
-    <w:lsdException w:name="Colorful Grid" w:semiHidden="0" w:uiPriority="73" w:unhideWhenUsed="0"/>
-    <w:lsdException w:name="Light Shading Accent 1" w:semiHidden="0" w:uiPriority="60" w:unhideWhenUsed="0"/>
-    <w:lsdException w:name="Light List Accent 1" w:semiHidden="0" w:uiPriority="61" w:unhideWhenUsed="0"/>
-    <w:lsdException w:name="Light Grid Accent 1" w:semiHidden="0" w:uiPriority="62" w:unhideWhenUsed="0"/>
-    <w:lsdException w:name="Medium Shading 1 Accent 1" w:semiHidden="0" w:uiPriority="63" w:unhideWhenUsed="0"/>
-    <w:lsdException w:name="Medium Shading 2 Accent 1" w:semiHidden="0" w:uiPriority="64" w:unhideWhenUsed="0"/>
-    <w:lsdException w:name="Medium List 1 Accent 1" w:semiHidden="0" w:uiPriority="65" w:unhideWhenUsed="0"/>
+    <w:lsdException w:name="No Spacing" w:uiPriority="1" w:semiHidden="0" w:unhideWhenUsed="0" w:qFormat="1"/>
+    <w:lsdException w:name="Light Shading" w:uiPriority="60" w:semiHidden="0" w:unhideWhenUsed="0"/>
+    <w:lsdException w:name="Light List" w:uiPriority="61" w:semiHidden="0" w:unhideWhenUsed="0"/>
+    <w:lsdException w:name="Light Grid" w:uiPriority="62" w:semiHidden="0" w:unhideWhenUsed="0"/>
+    <w:lsdException w:name="Medium Shading 1" w:uiPriority="63" w:semiHidden="0" w:unhideWhenUsed="0"/>
+    <w:lsdException w:name="Medium Shading 2" w:uiPriority="64" w:semiHidden="0" w:unhideWhenUsed="0"/>
+    <w:lsdException w:name="Medium List 1" w:uiPriority="65" w:semiHidden="0" w:unhideWhenUsed="0"/>
+    <w:lsdException w:name="Medium List 2" w:uiPriority="66" w:semiHidden="0" w:unhideWhenUsed="0"/>
+    <w:lsdException w:name="Medium Grid 1" w:uiPriority="67" w:semiHidden="0" w:unhideWhenUsed="0"/>
+    <w:lsdException w:name="Medium Grid 2" w:uiPriority="68" w:semiHidden="0" w:unhideWhenUsed="0"/>
+    <w:lsdException w:name="Medium Grid 3" w:uiPriority="69" w:semiHidden="0" w:unhideWhenUsed="0"/>
+    <w:lsdException w:name="Dark List" w:uiPriority="70" w:semiHidden="0" w:unhideWhenUsed="0"/>
+    <w:lsdException w:name="Colorful Shading" w:uiPriority="71" w:semiHidden="0" w:unhideWhenUsed="0"/>
+    <w:lsdException w:name="Colorful List" w:uiPriority="72" w:semiHidden="0" w:unhideWhenUsed="0"/>
+    <w:lsdException w:name="Colorful Grid" w:uiPriority="73" w:semiHidden="0" w:unhideWhenUsed="0"/>
+    <w:lsdException w:name="Light Shading Accent 1" w:uiPriority="60" w:semiHidden="0" w:unhideWhenUsed="0"/>
+    <w:lsdException w:name="Light List Accent 1" w:uiPriority="61" w:semiHidden="0" w:unhideWhenUsed="0"/>
+    <w:lsdException w:name="Light Grid Accent 1" w:uiPriority="62" w:semiHidden="0" w:unhideWhenUsed="0"/>
+    <w:lsdException w:name="Medium Shading 1 Accent 1" w:uiPriority="63" w:semiHidden="0" w:unhideWhenUsed="0"/>
+    <w:lsdException w:name="Medium Shading 2 Accent 1" w:uiPriority="64" w:semiHidden="0" w:unhideWhenUsed="0"/>
+    <w:lsdException w:name="Medium List 1 Accent 1" w:uiPriority="65" w:semiHidden="0" w:unhideWhenUsed="0"/>
     <w:lsdException w:name="Revision" w:unhideWhenUsed="0"/>
-    <w:lsdException w:name="List Paragraph" w:semiHidden="0" w:uiPriority="34" w:unhideWhenUsed="0" w:qFormat="1"/>
-    <w:lsdException w:name="Quote" w:semiHidden="0" w:uiPriority="29" w:unhideWhenUsed="0" w:qFormat="1"/>
-    <w:lsdException w:name="Intense Quote" w:semiHidden="0" w:uiPriority="30" w:unhideWhenUsed="0" w:qFormat="1"/>
-    <w:lsdException w:name="Medium List 2 Accent 1" w:semiHidden="0" w:uiPriority="66" w:unhideWhenUsed="0"/>
-    <w:lsdException w:name="Medium Grid 1 Accent 1" w:semiHidden="0" w:uiPriority="67" w:unhideWhenUsed="0"/>
-    <w:lsdException w:name="Medium Grid 2 Accent 1" w:semiHidden="0" w:uiPriority="68" w:unhideWhenUsed="0"/>
-    <w:lsdException w:name="Medium Grid 3 Accent 1" w:semiHidden="0" w:uiPriority="69" w:unhideWhenUsed="0"/>
-    <w:lsdException w:name="Dark List Accent 1" w:semiHidden="0" w:uiPriority="70" w:unhideWhenUsed="0"/>
-    <w:lsdException w:name="Colorful Shading Accent 1" w:semiHidden="0" w:uiPriority="71" w:unhideWhenUsed="0"/>
-    <w:lsdException w:name="Colorful List Accent 1" w:semiHidden="0" w:uiPriority="72" w:unhideWhenUsed="0"/>
-    <w:lsdException w:name="Colorful Grid Accent 1" w:semiHidden="0" w:uiPriority="73" w:unhideWhenUsed="0"/>
-    <w:lsdException w:name="Light Shading Accent 2" w:semiHidden="0" w:uiPriority="60" w:unhideWhenUsed="0"/>
-    <w:lsdException w:name="Light List Accent 2" w:semiHidden="0" w:uiPriority="61" w:unhideWhenUsed="0"/>
-    <w:lsdException w:name="Light Grid Accent 2" w:semiHidden="0" w:uiPriority="62" w:unhideWhenUsed="0"/>
-    <w:lsdException w:name="Medium Shading 1 Accent 2" w:semiHidden="0" w:uiPriority="63" w:unhideWhenUsed="0"/>
-    <w:lsdException w:name="Medium Shading 2 Accent 2" w:semiHidden="0" w:uiPriority="64" w:unhideWhenUsed="0"/>
-    <w:lsdException w:name="Medium List 1 Accent 2" w:semiHidden="0" w:uiPriority="65" w:unhideWhenUsed="0"/>
-    <w:lsdException w:name="Medium List 2 Accent 2" w:semiHidden="0" w:uiPriority="66" w:unhideWhenUsed="0"/>
-    <w:lsdException w:name="Medium Grid 1 Accent 2" w:semiHidden="0" w:uiPriority="67" w:unhideWhenUsed="0"/>
-    <w:lsdException w:name="Medium Grid 2 Accent 2" w:semiHidden="0" w:uiPriority="68" w:unhideWhenUsed="0"/>
-    <w:lsdException w:name="Medium Grid 3 Accent 2" w:semiHidden="0" w:uiPriority="69" w:unhideWhenUsed="0"/>
-    <w:lsdException w:name="Dark List Accent 2" w:semiHidden="0" w:uiPriority="70" w:unhideWhenUsed="0"/>
-    <w:lsdException w:name="Colorful Shading Accent 2" w:semiHidden="0" w:uiPriority="71" w:unhideWhenUsed="0"/>
-    <w:lsdException w:name="Colorful List Accent 2" w:semiHidden="0" w:uiPriority="72" w:unhideWhenUsed="0"/>
-    <w:lsdException w:name="Colorful Grid Accent 2" w:semiHidden="0" w:uiPriority="73" w:unhideWhenUsed="0"/>
-    <w:lsdException w:name="Light Shading Accent 3" w:semiHidden="0" w:uiPriority="60" w:unhideWhenUsed="0"/>
-    <w:lsdException w:name="Light List Accent 3" w:semiHidden="0" w:uiPriority="61" w:unhideWhenUsed="0"/>
-    <w:lsdException w:name="Light Grid Accent 3" w:semiHidden="0" w:uiPriority="62" w:unhideWhenUsed="0"/>
-    <w:lsdException w:name="Medium Shading 1 Accent 3" w:semiHidden="0" w:uiPriority="63" w:unhideWhenUsed="0"/>
-    <w:lsdException w:name="Medium Shading 2 Accent 3" w:semiHidden="0" w:uiPriority="64" w:unhideWhenUsed="0"/>
-    <w:lsdException w:name="Medium List 1 Accent 3" w:semiHidden="0" w:uiPriority="65" w:unhideWhenUsed="0"/>
-    <w:lsdException w:name="Medium List 2 Accent 3" w:semiHidden="0" w:uiPriority="66" w:unhideWhenUsed="0"/>
-    <w:lsdException w:name="Medium Grid 1 Accent 3" w:semiHidden="0" w:uiPriority="67" w:unhideWhenUsed="0"/>
-    <w:lsdException w:name="Medium Grid 2 Accent 3" w:semiHidden="0" w:uiPriority="68" w:unhideWhenUsed="0"/>
-    <w:lsdException w:name="Medium Grid 3 Accent 3" w:semiHidden="0" w:uiPriority="69" w:unhideWhenUsed="0"/>
-    <w:lsdException w:name="Dark List Accent 3" w:semiHidden="0" w:uiPriority="70" w:unhideWhenUsed="0"/>
-    <w:lsdException w:name="Colorful Shading Accent 3" w:semiHidden="0" w:uiPriority="71" w:unhideWhenUsed="0"/>
-    <w:lsdException w:name="Colorful List Accent 3" w:semiHidden="0" w:uiPriority="72" w:unhideWhenUsed="0"/>
-    <w:lsdException w:name="Colorful Grid Accent 3" w:semiHidden="0" w:uiPriority="73" w:unhideWhenUsed="0"/>
-    <w:lsdException w:name="Light Shading Accent 4" w:semiHidden="0" w:uiPriority="60" w:unhideWhenUsed="0"/>
-    <w:lsdException w:name="Light List Accent 4" w:semiHidden="0" w:uiPriority="61" w:unhideWhenUsed="0"/>
-    <w:lsdException w:name="Light Grid Accent 4" w:semiHidden="0" w:uiPriority="62" w:unhideWhenUsed="0"/>
-    <w:lsdException w:name="Medium Shading 1 Accent 4" w:semiHidden="0" w:uiPriority="63" w:unhideWhenUsed="0"/>
-    <w:lsdException w:name="Medium Shading 2 Accent 4" w:semiHidden="0" w:uiPriority="64" w:unhideWhenUsed="0"/>
-    <w:lsdException w:name="Medium List 1 Accent 4" w:semiHidden="0" w:uiPriority="65" w:unhideWhenUsed="0"/>
-    <w:lsdException w:name="Medium List 2 Accent 4" w:semiHidden="0" w:uiPriority="66" w:unhideWhenUsed="0"/>
-    <w:lsdException w:name="Medium Grid 1 Accent 4" w:semiHidden="0" w:uiPriority="67" w:unhideWhenUsed="0"/>
-    <w:lsdException w:name="Medium Grid 2 Accent 4" w:semiHidden="0" w:uiPriority="68" w:unhideWhenUsed="0"/>
-    <w:lsdException w:name="Medium Grid 3 Accent 4" w:semiHidden="0" w:uiPriority="69" w:unhideWhenUsed="0"/>
-    <w:lsdException w:name="Dark List Accent 4" w:semiHidden="0" w:uiPriority="70" w:unhideWhenUsed="0"/>
-    <w:lsdException w:name="Colorful Shading Accent 4" w:semiHidden="0" w:uiPriority="71" w:unhideWhenUsed="0"/>
-    <w:lsdException w:name="Colorful List Accent 4" w:semiHidden="0" w:uiPriority="72" w:unhideWhenUsed="0"/>
-    <w:lsdException w:name="Colorful Grid Accent 4" w:semiHidden="0" w:uiPriority="73" w:unhideWhenUsed="0"/>
-    <w:lsdException w:name="Light Shading Accent 5" w:semiHidden="0" w:uiPriority="60" w:unhideWhenUsed="0"/>
-    <w:lsdException w:name="Light List Accent 5" w:semiHidden="0" w:uiPriority="61" w:unhideWhenUsed="0"/>
-    <w:lsdException w:name="Light Grid Accent 5" w:semiHidden="0" w:uiPriority="62" w:unhideWhenUsed="0"/>
-    <w:lsdException w:name="Medium Shading 1 Accent 5" w:semiHidden="0" w:uiPriority="63" w:unhideWhenUsed="0"/>
-    <w:lsdException w:name="Medium Shading 2 Accent 5" w:semiHidden="0" w:uiPriority="64" w:unhideWhenUsed="0"/>
-    <w:lsdException w:name="Medium List 1 Accent 5" w:semiHidden="0" w:uiPriority="65" w:unhideWhenUsed="0"/>
-    <w:lsdException w:name="Medium List 2 Accent 5" w:semiHidden="0" w:uiPriority="66" w:unhideWhenUsed="0"/>
-    <w:lsdException w:name="Medium Grid 1 Accent 5" w:semiHidden="0" w:uiPriority="67" w:unhideWhenUsed="0"/>
-    <w:lsdException w:name="Medium Grid 2 Accent 5" w:semiHidden="0" w:uiPriority="68" w:unhideWhenUsed="0"/>
-    <w:lsdException w:name="Medium Grid 3 Accent 5" w:semiHidden="0" w:uiPriority="69" w:unhideWhenUsed="0"/>
-    <w:lsdException w:name="Dark List Accent 5" w:semiHidden="0" w:uiPriority="70" w:unhideWhenUsed="0"/>
-    <w:lsdException w:name="Colorful Shading Accent 5" w:semiHidden="0" w:uiPriority="71" w:unhideWhenUsed="0"/>
-    <w:lsdException w:name="Colorful List Accent 5" w:semiHidden="0" w:uiPriority="72" w:unhideWhenUsed="0"/>
-    <w:lsdException w:name="Colorful Grid Accent 5" w:semiHidden="0" w:uiPriority="73" w:unhideWhenUsed="0"/>
-    <w:lsdException w:name="Light Shading Accent 6" w:semiHidden="0" w:uiPriority="60" w:unhideWhenUsed="0"/>
-    <w:lsdException w:name="Light List Accent 6" w:semiHidden="0" w:uiPriority="61" w:unhideWhenUsed="0"/>
-    <w:lsdException w:name="Light Grid Accent 6" w:semiHidden="0" w:uiPriority="62" w:unhideWhenUsed="0"/>
-    <w:lsdException w:name="Medium Shading 1 Accent 6" w:semiHidden="0" w:uiPriority="63" w:unhideWhenUsed="0"/>
-    <w:lsdException w:name="Medium Shading 2 Accent 6" w:semiHidden="0" w:uiPriority="64" w:unhideWhenUsed="0"/>
-    <w:lsdException w:name="Medium List 1 Accent 6" w:semiHidden="0" w:uiPriority="65" w:unhideWhenUsed="0"/>
-    <w:lsdException w:name="Medium List 2 Accent 6" w:semiHidden="0" w:uiPriority="66" w:unhideWhenUsed="0"/>
-    <w:lsdException w:name="Medium Grid 1 Accent 6" w:semiHidden="0" w:uiPriority="67" w:unhideWhenUsed="0"/>
-    <w:lsdException w:name="Medium Grid 2 Accent 6" w:semiHidden="0" w:uiPriority="68" w:unhideWhenUsed="0"/>
-    <w:lsdException w:name="Medium Grid 3 Accent 6" w:semiHidden="0" w:uiPriority="69" w:unhideWhenUsed="0"/>
-    <w:lsdException w:name="Dark List Accent 6" w:semiHidden="0" w:uiPriority="70" w:unhideWhenUsed="0"/>
-    <w:lsdException w:name="Colorful Shading Accent 6" w:semiHidden="0" w:uiPriority="71" w:unhideWhenUsed="0"/>
-    <w:lsdException w:name="Colorful List Accent 6" w:semiHidden="0" w:uiPriority="72" w:unhideWhenUsed="0"/>
-    <w:lsdException w:name="Colorful Grid Accent 6" w:semiHidden="0" w:uiPriority="73" w:unhideWhenUsed="0"/>
-    <w:lsdException w:name="Subtle Emphasis" w:semiHidden="0" w:uiPriority="19" w:unhideWhenUsed="0" w:qFormat="1"/>
-    <w:lsdException w:name="Intense Emphasis" w:semiHidden="0" w:uiPriority="21" w:unhideWhenUsed="0" w:qFormat="1"/>
-    <w:lsdException w:name="Subtle Reference" w:semiHidden="0" w:uiPriority="31" w:unhideWhenUsed="0" w:qFormat="1"/>
-    <w:lsdException w:name="Intense Reference" w:semiHidden="0" w:uiPriority="32" w:unhideWhenUsed="0" w:qFormat="1"/>
-    <w:lsdException w:name="Book Title" w:semiHidden="0" w:uiPriority="33" w:unhideWhenUsed="0" w:qFormat="1"/>
+    <w:lsdException w:name="List Paragraph" w:uiPriority="34" w:semiHidden="0" w:unhideWhenUsed="0" w:qFormat="1"/>
+    <w:lsdException w:name="Quote" w:uiPriority="29" w:semiHidden="0" w:unhideWhenUsed="0" w:qFormat="1"/>
+    <w:lsdException w:name="Intense Quote" w:uiPriority="30" w:semiHidden="0" w:unhideWhenUsed="0" w:qFormat="1"/>
+    <w:lsdException w:name="Medium List 2 Accent 1" w:uiPriority="66" w:semiHidden="0" w:unhideWhenUsed="0"/>
+    <w:lsdException w:name="Medium Grid 1 Accent 1" w:uiPriority="67" w:semiHidden="0" w:unhideWhenUsed="0"/>
+    <w:lsdException w:name="Medium Grid 2 Accent 1" w:uiPriority="68" w:semiHidden="0" w:unhideWhenUsed="0"/>
+    <w:lsdException w:name="Medium Grid 3 Accent 1" w:uiPriority="69" w:semiHidden="0" w:unhideWhenUsed="0"/>
+    <w:lsdException w:name="Dark List Accent 1" w:uiPriority="70" w:semiHidden="0" w:unhideWhenUsed="0"/>
+    <w:lsdException w:name="Colorful Shading Accent 1" w:uiPriority="71" w:semiHidden="0" w:unhideWhenUsed="0"/>
+    <w:lsdException w:name="Colorful List Accent 1" w:uiPriority="72" w:semiHidden="0" w:unhideWhenUsed="0"/>
+    <w:lsdException w:name="Colorful Grid Accent 1" w:uiPriority="73" w:semiHidden="0" w:unhideWhenUsed="0"/>
+    <w:lsdException w:name="Light Shading Accent 2" w:uiPriority="60" w:semiHidden="0" w:unhideWhenUsed="0"/>
+    <w:lsdException w:name="Light List Accent 2" w:uiPriority="61" w:semiHidden="0" w:unhideWhenUsed="0"/>
+    <w:lsdException w:name="Light Grid Accent 2" w:uiPriority="62" w:semiHidden="0" w:unhideWhenUsed="0"/>
+    <w:lsdException w:name="Medium Shading 1 Accent 2" w:uiPriority="63" w:semiHidden="0" w:unhideWhenUsed="0"/>
+    <w:lsdException w:name="Medium Shading 2 Accent 2" w:uiPriority="64" w:semiHidden="0" w:unhideWhenUsed="0"/>
+    <w:lsdException w:name="Medium List 1 Accent 2" w:uiPriority="65" w:semiHidden="0" w:unhideWhenUsed="0"/>
+    <w:lsdException w:name="Medium List 2 Accent 2" w:uiPriority="66" w:semiHidden="0" w:unhideWhenUsed="0"/>
+    <w:lsdException w:name="Medium Grid 1 Accent 2" w:uiPriority="67" w:semiHidden="0" w:unhideWhenUsed="0"/>
+    <w:lsdException w:name="Medium Grid 2 Accent 2" w:uiPriority="68" w:semiHidden="0" w:unhideWhenUsed="0"/>
+    <w:lsdException w:name="Medium Grid 3 Accent 2" w:uiPriority="69" w:semiHidden="0" w:unhideWhenUsed="0"/>
+    <w:lsdException w:name="Dark List Accent 2" w:uiPriority="70" w:semiHidden="0" w:unhideWhenUsed="0"/>
+    <w:lsdException w:name="Colorful Shading Accent 2" w:uiPriority="71" w:semiHidden="0" w:unhideWhenUsed="0"/>
+    <w:lsdException w:name="Colorful List Accent 2" w:uiPriority="72" w:semiHidden="0" w:unhideWhenUsed="0"/>
+    <w:lsdException w:name="Colorful Grid Accent 2" w:uiPriority="73" w:semiHidden="0" w:unhideWhenUsed="0"/>
+    <w:lsdException w:name="Light Shading Accent 3" w:uiPriority="60" w:semiHidden="0" w:unhideWhenUsed="0"/>
+    <w:lsdException w:name="Light List Accent 3" w:uiPriority="61" w:semiHidden="0" w:unhideWhenUsed="0"/>
+    <w:lsdException w:name="Light Grid Accent 3" w:uiPriority="62" w:semiHidden="0" w:unhideWhenUsed="0"/>
+    <w:lsdException w:name="Medium Shading 1 Accent 3" w:uiPriority="63" w:semiHidden="0" w:unhideWhenUsed="0"/>
+    <w:lsdException w:name="Medium Shading 2 Accent 3" w:uiPriority="64" w:semiHidden="0" w:unhideWhenUsed="0"/>
+    <w:lsdException w:name="Medium List 1 Accent 3" w:uiPriority="65" w:semiHidden="0" w:unhideWhenUsed="0"/>
+    <w:lsdException w:name="Medium List 2 Accent 3" w:uiPriority="66" w:semiHidden="0" w:unhideWhenUsed="0"/>
+    <w:lsdException w:name="Medium Grid 1 Accent 3" w:uiPriority="67" w:semiHidden="0" w:unhideWhenUsed="0"/>
+    <w:lsdException w:name="Medium Grid 2 Accent 3" w:uiPriority="68" w:semiHidden="0" w:unhideWhenUsed="0"/>
+    <w:lsdException w:name="Medium Grid 3 Accent 3" w:uiPriority="69" w:semiHidden="0" w:unhideWhenUsed="0"/>
+    <w:lsdException w:name="Dark List Accent 3" w:uiPriority="70" w:semiHidden="0" w:unhideWhenUsed="0"/>
+    <w:lsdException w:name="Colorful Shading Accent 3" w:uiPriority="71" w:semiHidden="0" w:unhideWhenUsed="0"/>
+    <w:lsdException w:name="Colorful List Accent 3" w:uiPriority="72" w:semiHidden="0" w:unhideWhenUsed="0"/>
+    <w:lsdException w:name="Colorful Grid Accent 3" w:uiPriority="73" w:semiHidden="0" w:unhideWhenUsed="0"/>
+    <w:lsdException w:name="Light Shading Accent 4" w:uiPriority="60" w:semiHidden="0" w:unhideWhenUsed="0"/>
+    <w:lsdException w:name="Light List Accent 4" w:uiPriority="61" w:semiHidden="0" w:unhideWhenUsed="0"/>
+    <w:lsdException w:name="Light Grid Accent 4" w:uiPriority="62" w:semiHidden="0" w:unhideWhenUsed="0"/>
+    <w:lsdException w:name="Medium Shading 1 Accent 4" w:uiPriority="63" w:semiHidden="0" w:unhideWhenUsed="0"/>
+    <w:lsdException w:name="Medium Shading 2 Accent 4" w:uiPriority="64" w:semiHidden="0" w:unhideWhenUsed="0"/>
+    <w:lsdException w:name="Medium List 1 Accent 4" w:uiPriority="65" w:semiHidden="0" w:unhideWhenUsed="0"/>
+    <w:lsdException w:name="Medium List 2 Accent 4" w:uiPriority="66" w:semiHidden="0" w:unhideWhenUsed="0"/>
+    <w:lsdException w:name="Medium Grid 1 Accent 4" w:uiPriority="67" w:semiHidden="0" w:unhideWhenUsed="0"/>
+    <w:lsdException w:name="Medium Grid 2 Accent 4" w:uiPriority="68" w:semiHidden="0" w:unhideWhenUsed="0"/>
+    <w:lsdException w:name="Medium Grid 3 Accent 4" w:uiPriority="69" w:semiHidden="0" w:unhideWhenUsed="0"/>
+    <w:lsdException w:name="Dark List Accent 4" w:uiPriority="70" w:semiHidden="0" w:unhideWhenUsed="0"/>
+    <w:lsdException w:name="Colorful Shading Accent 4" w:uiPriority="71" w:semiHidden="0" w:unhideWhenUsed="0"/>
+    <w:lsdException w:name="Colorful List Accent 4" w:uiPriority="72" w:semiHidden="0" w:unhideWhenUsed="0"/>
+    <w:lsdException w:name="Colorful Grid Accent 4" w:uiPriority="73" w:semiHidden="0" w:unhideWhenUsed="0"/>
+    <w:lsdException w:name="Light Shading Accent 5" w:uiPriority="60" w:semiHidden="0" w:unhideWhenUsed="0"/>
+    <w:lsdException w:name="Light List Accent 5" w:uiPriority="61" w:semiHidden="0" w:unhideWhenUsed="0"/>
+    <w:lsdException w:name="Light Grid Accent 5" w:uiPriority="62" w:semiHidden="0" w:unhideWhenUsed="0"/>
+    <w:lsdException w:name="Medium Shading 1 Accent 5" w:uiPriority="63" w:semiHidden="0" w:unhideWhenUsed="0"/>
+    <w:lsdException w:name="Medium Shading 2 Accent 5" w:uiPriority="64" w:semiHidden="0" w:unhideWhenUsed="0"/>
+    <w:lsdException w:name="Medium List 1 Accent 5" w:uiPriority="65" w:semiHidden="0" w:unhideWhenUsed="0"/>
+    <w:lsdException w:name="Medium List 2 Accent 5" w:uiPriority="66" w:semiHidden="0" w:unhideWhenUsed="0"/>
+    <w:lsdException w:name="Medium Grid 1 Accent 5" w:uiPriority="67" w:semiHidden="0" w:unhideWhenUsed="0"/>
+    <w:lsdException w:name="Medium Grid 2 Accent 5" w:uiPriority="68" w:semiHidden="0" w:unhideWhenUsed="0"/>
+    <w:lsdException w:name="Medium Grid 3 Accent 5" w:uiPriority="69" w:semiHidden="0" w:unhideWhenUsed="0"/>
+    <w:lsdException w:name="Dark List Accent 5" w:uiPriority="70" w:semiHidden="0" w:unhideWhenUsed="0"/>
+    <w:lsdException w:name="Colorful Shading Accent 5" w:uiPriority="71" w:semiHidden="0" w:unhideWhenUsed="0"/>
+    <w:lsdException w:name="Colorful List Accent 5" w:uiPriority="72" w:semiHidden="0" w:unhideWhenUsed="0"/>
+    <w:lsdException w:name="Colorful Grid Accent 5" w:uiPriority="73" w:semiHidden="0" w:unhideWhenUsed="0"/>
+    <w:lsdException w:name="Light Shading Accent 6" w:uiPriority="60" w:semiHidden="0" w:unhideWhenUsed="0"/>
+    <w:lsdException w:name="Light List Accent 6" w:uiPriority="61" w:semiHidden="0" w:unhideWhenUsed="0"/>
+    <w:lsdException w:name="Light Grid Accent 6" w:uiPriority="62" w:semiHidden="0" w:unhideWhenUsed="0"/>
+    <w:lsdException w:name="Medium Shading 1 Accent 6" w:uiPriority="63" w:semiHidden="0" w:unhideWhenUsed="0"/>
+    <w:lsdException w:name="Medium Shading 2 Accent 6" w:uiPriority="64" w:semiHidden="0" w:unhideWhenUsed="0"/>
+    <w:lsdException w:name="Medium List 1 Accent 6" w:uiPriority="65" w:semiHidden="0" w:unhideWhenUsed="0"/>
+    <w:lsdException w:name="Medium List 2 Accent 6" w:uiPriority="66" w:semiHidden="0" w:unhideWhenUsed="0"/>
+    <w:lsdException w:name="Medium Grid 1 Accent 6" w:uiPriority="67" w:semiHidden="0" w:unhideWhenUsed="0"/>
+    <w:lsdException w:name="Medium Grid 2 Accent 6" w:uiPriority="68" w:semiHidden="0" w:unhideWhenUsed="0"/>
+    <w:lsdException w:name="Medium Grid 3 Accent 6" w:uiPriority="69" w:semiHidden="0" w:unhideWhenUsed="0"/>
+    <w:lsdException w:name="Dark List Accent 6" w:uiPriority="70" w:semiHidden="0" w:unhideWhenUsed="0"/>
+    <w:lsdException w:name="Colorful Shading Accent 6" w:uiPriority="71" w:semiHidden="0" w:unhideWhenUsed="0"/>
+    <w:lsdException w:name="Colorful List Accent 6" w:uiPriority="72" w:semiHidden="0" w:unhideWhenUsed="0"/>
+    <w:lsdException w:name="Colorful Grid Accent 6" w:uiPriority="73" w:semiHidden="0" w:unhideWhenUsed="0"/>
+    <w:lsdException w:name="Subtle Emphasis" w:uiPriority="19" w:semiHidden="0" w:unhideWhenUsed="0" w:qFormat="1"/>
+    <w:lsdException w:name="Intense Emphasis" w:uiPriority="21" w:semiHidden="0" w:unhideWhenUsed="0" w:qFormat="1"/>
+    <w:lsdException w:name="Subtle Reference" w:uiPriority="31" w:semiHidden="0" w:unhideWhenUsed="0" w:qFormat="1"/>
+    <w:lsdException w:name="Intense Reference" w:uiPriority="32" w:semiHidden="0" w:unhideWhenUsed="0" w:qFormat="1"/>
+    <w:lsdException w:name="Book Title" w:uiPriority="33" w:semiHidden="0" w:unhideWhenUsed="0" w:qFormat="1"/>
     <w:lsdException w:name="Bibliography" w:uiPriority="37"/>
     <w:lsdException w:name="TOC Heading" w:uiPriority="39" w:qFormat="1"/>
   </w:latentStyles>
-  <w:style w:type="paragraph" w:default="1" w:styleId="Normal">
+  <w:style w:type="paragraph" w:styleId="Normal" w:default="1">
     <w:name w:val="Normal"/>
     <w:qFormat/>
   </w:style>
-  <w:style w:type="character" w:default="1" w:styleId="DefaultParagraphFont">
+  <w:style w:type="character" w:styleId="DefaultParagraphFont" w:default="1">
     <w:name w:val="Default Paragraph Font"/>
     <w:uiPriority w:val="1"/>
     <w:semiHidden/>
     <w:unhideWhenUsed/>
   </w:style>
-  <w:style w:type="table" w:default="1" w:styleId="TableNormal">
+  <w:style w:type="table" w:styleId="TableNormal" w:default="1">
     <w:name w:val="Normal Table"/>
     <w:uiPriority w:val="99"/>
     <w:semiHidden/>
@@ -5099,17 +5172,17 @@
       </w:tblCellMar>
     </w:tblPr>
   </w:style>
-  <w:style w:type="numbering" w:default="1" w:styleId="NoList">
+  <w:style w:type="numbering" w:styleId="NoList" w:default="1">
     <w:name w:val="No List"/>
     <w:uiPriority w:val="99"/>
     <w:semiHidden/>
     <w:unhideWhenUsed/>
   </w:style>
-  <w:style w:type="paragraph" w:customStyle="1" w:styleId="Standard">
+  <w:style w:type="paragraph" w:styleId="Standard" w:customStyle="1">
     <w:name w:val="Standard"/>
     <w:rsid w:val="00DA37B2"/>
   </w:style>
-  <w:style w:type="paragraph" w:customStyle="1" w:styleId="Heading">
+  <w:style w:type="paragraph" w:styleId="Heading" w:customStyle="1">
     <w:name w:val="Heading"/>
     <w:basedOn w:val="Standard"/>
     <w:next w:val="Textbody"/>
@@ -5119,12 +5192,12 @@
       <w:spacing w:before="240" w:after="120"/>
     </w:pPr>
     <w:rPr>
-      <w:rFonts w:ascii="Arial" w:eastAsia="Microsoft YaHei" w:hAnsi="Arial"/>
+      <w:rFonts w:ascii="Arial" w:hAnsi="Arial" w:eastAsia="Microsoft YaHei"/>
       <w:sz w:val="28"/>
       <w:szCs w:val="28"/>
     </w:rPr>
   </w:style>
-  <w:style w:type="paragraph" w:customStyle="1" w:styleId="Textbody">
+  <w:style w:type="paragraph" w:styleId="Textbody" w:customStyle="1">
     <w:name w:val="Text body"/>
     <w:basedOn w:val="Standard"/>
     <w:rsid w:val="00DA37B2"/>
@@ -5150,7 +5223,7 @@
       <w:iCs/>
     </w:rPr>
   </w:style>
-  <w:style w:type="paragraph" w:customStyle="1" w:styleId="Index">
+  <w:style w:type="paragraph" w:styleId="Index" w:customStyle="1">
     <w:name w:val="Index"/>
     <w:basedOn w:val="Standard"/>
     <w:rsid w:val="00DA37B2"/>
@@ -5168,6 +5241,52 @@
         <w:tab w:val="center" w:pos="4986"/>
         <w:tab w:val="right" w:pos="9972"/>
       </w:tabs>
+    </w:pPr>
+  </w:style>
+  <w:style xmlns:w="http://schemas.openxmlformats.org/wordprocessingml/2006/main" w:type="table" w:styleId="TableGrid">
+    <w:name xmlns:w="http://schemas.openxmlformats.org/wordprocessingml/2006/main" w:val="Table Grid"/>
+    <w:basedOn xmlns:w="http://schemas.openxmlformats.org/wordprocessingml/2006/main" w:val="TableNormal"/>
+    <w:uiPriority xmlns:w="http://schemas.openxmlformats.org/wordprocessingml/2006/main" w:val="59"/>
+    <w:rsid xmlns:w="http://schemas.openxmlformats.org/wordprocessingml/2006/main" w:val="00FB4123"/>
+    <w:pPr xmlns:w="http://schemas.openxmlformats.org/wordprocessingml/2006/main">
+      <w:spacing w:after="0" w:line="240" w:lineRule="auto"/>
+    </w:pPr>
+    <w:tblPr xmlns:w="http://schemas.openxmlformats.org/wordprocessingml/2006/main">
+      <w:tblInd w:w="0" w:type="dxa"/>
+      <w:tblBorders>
+        <w:top w:val="single" w:color="000000" w:themeColor="text1" w:sz="4" w:space="0"/>
+        <w:left w:val="single" w:color="000000" w:themeColor="text1" w:sz="4" w:space="0"/>
+        <w:bottom w:val="single" w:color="000000" w:themeColor="text1" w:sz="4" w:space="0"/>
+        <w:right w:val="single" w:color="000000" w:themeColor="text1" w:sz="4" w:space="0"/>
+        <w:insideH w:val="single" w:color="000000" w:themeColor="text1" w:sz="4" w:space="0"/>
+        <w:insideV w:val="single" w:color="000000" w:themeColor="text1" w:sz="4" w:space="0"/>
+      </w:tblBorders>
+      <w:tblCellMar>
+        <w:top w:w="0" w:type="dxa"/>
+        <w:left w:w="108" w:type="dxa"/>
+        <w:bottom w:w="0" w:type="dxa"/>
+        <w:right w:w="108" w:type="dxa"/>
+      </w:tblCellMar>
+    </w:tblPr>
+  </w:style>
+  <w:style xmlns:w14="http://schemas.microsoft.com/office/word/2010/wordml" xmlns:mc="http://schemas.openxmlformats.org/markup-compatibility/2006" xmlns:w="http://schemas.openxmlformats.org/wordprocessingml/2006/main" w:type="character" w:styleId="FooterChar" w:customStyle="1" mc:Ignorable="w14">
+    <w:name xmlns:w="http://schemas.openxmlformats.org/wordprocessingml/2006/main" w:val="Footer Char"/>
+    <w:basedOn xmlns:w="http://schemas.openxmlformats.org/wordprocessingml/2006/main" w:val="DefaultParagraphFont"/>
+    <w:link xmlns:w="http://schemas.openxmlformats.org/wordprocessingml/2006/main" w:val="Footer"/>
+    <w:uiPriority xmlns:w="http://schemas.openxmlformats.org/wordprocessingml/2006/main" w:val="99"/>
+  </w:style>
+  <w:style xmlns:w14="http://schemas.microsoft.com/office/word/2010/wordml" xmlns:mc="http://schemas.openxmlformats.org/markup-compatibility/2006" xmlns:w="http://schemas.openxmlformats.org/wordprocessingml/2006/main" w:type="paragraph" w:styleId="Footer" mc:Ignorable="w14">
+    <w:name xmlns:w="http://schemas.openxmlformats.org/wordprocessingml/2006/main" w:val="footer"/>
+    <w:basedOn xmlns:w="http://schemas.openxmlformats.org/wordprocessingml/2006/main" w:val="Normal"/>
+    <w:link xmlns:w="http://schemas.openxmlformats.org/wordprocessingml/2006/main" w:val="FooterChar"/>
+    <w:uiPriority xmlns:w="http://schemas.openxmlformats.org/wordprocessingml/2006/main" w:val="99"/>
+    <w:unhideWhenUsed xmlns:w="http://schemas.openxmlformats.org/wordprocessingml/2006/main"/>
+    <w:pPr xmlns:w="http://schemas.openxmlformats.org/wordprocessingml/2006/main">
+      <w:tabs xmlns:w="http://schemas.openxmlformats.org/wordprocessingml/2006/main">
+        <w:tab w:val="center" w:pos="4680"/>
+        <w:tab w:val="right" w:pos="9360"/>
+      </w:tabs>
+      <w:spacing xmlns:w="http://schemas.openxmlformats.org/wordprocessingml/2006/main" w:after="0" w:line="240" w:lineRule="auto"/>
     </w:pPr>
   </w:style>
 </w:styles>
